--- a/便民业务签购单详情.docx
+++ b/便民业务签购单详情.docx
@@ -2,20 +2,6 @@
 <file path=word/document.xml><?xml version="1.0" encoding="utf-8"?>
 <w:document xmlns:wpc="http://schemas.microsoft.com/office/word/2010/wordprocessingCanvas" xmlns:mc="http://schemas.openxmlformats.org/markup-compatibility/2006" xmlns:o="urn:schemas-microsoft-com:office:office" xmlns:r="http://schemas.openxmlformats.org/officeDocument/2006/relationships" xmlns:m="http://schemas.openxmlformats.org/officeDocument/2006/math" xmlns:v="urn:schemas-microsoft-com:vml" xmlns:wp14="http://schemas.microsoft.com/office/word/2010/wordprocessingDrawing" xmlns:wp="http://schemas.openxmlformats.org/drawingml/2006/wordprocessingDrawing" xmlns:w10="urn:schemas-microsoft-com:office:word" xmlns:w="http://schemas.openxmlformats.org/wordprocessingml/2006/main" xmlns:w14="http://schemas.microsoft.com/office/word/2010/wordml" xmlns:w15="http://schemas.microsoft.com/office/word/2012/wordml" xmlns:wpg="http://schemas.microsoft.com/office/word/2010/wordprocessingGroup" xmlns:wpi="http://schemas.microsoft.com/office/word/2010/wordprocessingInk" xmlns:wne="http://schemas.microsoft.com/office/word/2006/wordml" xmlns:wps="http://schemas.microsoft.com/office/word/2010/wordprocessingShape" mc:Ignorable="w14 w15 wp14">
   <w:body>
-    <w:p>
-      <w:pPr>
-        <w:pStyle w:val="1"/>
-      </w:pPr>
-      <w:r>
-        <w:rPr>
-          <w:rFonts w:hint="eastAsia"/>
-        </w:rPr>
-        <w:t>交通</w:t>
-      </w:r>
-      <w:r>
-        <w:t>罚款</w:t>
-      </w:r>
-    </w:p>
     <w:p>
       <w:pPr>
         <w:spacing w:line="360" w:lineRule="auto"/>
@@ -24,6 +10,8 @@
           <w:b/>
         </w:rPr>
       </w:pPr>
+      <w:bookmarkStart w:id="0" w:name="_GoBack"/>
+      <w:bookmarkEnd w:id="0"/>
       <w:r>
         <w:rPr>
           <w:rFonts w:hint="eastAsia"/>
@@ -974,7 +962,7 @@
               <w:spacing w:line="360" w:lineRule="auto"/>
               <w:ind w:rightChars="85" w:right="178"/>
               <w:rPr>
-                <w:rFonts w:cs="Arial" w:hint="eastAsia"/>
+                <w:rFonts w:cs="Arial"/>
               </w:rPr>
             </w:pPr>
             <w:r>
@@ -1070,9 +1058,6 @@
     <w:p>
       <w:pPr>
         <w:pStyle w:val="1"/>
-        <w:rPr>
-          <w:rFonts w:hint="eastAsia"/>
-        </w:rPr>
       </w:pPr>
       <w:r>
         <w:rPr>
@@ -1907,13 +1892,7 @@
               <w:rPr>
                 <w:rFonts w:hint="eastAsia"/>
               </w:rPr>
-              <w:t>缴费</w:t>
-            </w:r>
-            <w:r>
-              <w:rPr>
-                <w:rFonts w:hint="eastAsia"/>
-              </w:rPr>
-              <w:t>单位</w:t>
+              <w:t>缴费单位</w:t>
             </w:r>
             <w:r>
               <w:t>编号</w:t>
@@ -1992,9 +1971,6 @@
               <w:spacing w:line="360" w:lineRule="auto"/>
               <w:ind w:rightChars="85" w:right="178"/>
               <w:jc w:val="left"/>
-              <w:rPr>
-                <w:rFonts w:hint="eastAsia"/>
-              </w:rPr>
             </w:pPr>
             <w:r>
               <w:rPr>
@@ -2024,7 +2000,6 @@
               <w:ind w:rightChars="85" w:right="178"/>
             </w:pPr>
             <w:r>
-              <w:lastRenderedPageBreak/>
               <w:t>accountNo</w:t>
             </w:r>
           </w:p>
@@ -2169,9 +2144,6 @@
               <w:spacing w:line="360" w:lineRule="auto"/>
               <w:ind w:rightChars="85" w:right="178"/>
               <w:jc w:val="left"/>
-              <w:rPr>
-                <w:rFonts w:hint="eastAsia"/>
-              </w:rPr>
             </w:pPr>
             <w:r>
               <w:rPr>
@@ -2286,9 +2258,6 @@
     <w:p>
       <w:pPr>
         <w:pStyle w:val="1"/>
-        <w:rPr>
-          <w:rFonts w:hint="eastAsia"/>
-        </w:rPr>
       </w:pPr>
       <w:r>
         <w:rPr>
@@ -3271,9 +3240,6 @@
               <w:spacing w:line="360" w:lineRule="auto"/>
               <w:ind w:rightChars="85" w:right="178"/>
               <w:jc w:val="left"/>
-              <w:rPr>
-                <w:rFonts w:hint="eastAsia"/>
-              </w:rPr>
             </w:pPr>
             <w:r>
               <w:rPr>
@@ -3900,7 +3866,6 @@
               <w:rPr>
                 <w:rFonts w:hint="eastAsia"/>
               </w:rPr>
-              <w:lastRenderedPageBreak/>
               <w:t>cardNo</w:t>
             </w:r>
           </w:p>
@@ -4162,6 +4127,7 @@
               <w:rPr>
                 <w:rFonts w:hint="eastAsia"/>
               </w:rPr>
+              <w:lastRenderedPageBreak/>
               <w:t>transAmount</w:t>
             </w:r>
           </w:p>
@@ -5174,9 +5140,6 @@
             <w:pPr>
               <w:spacing w:line="360" w:lineRule="auto"/>
               <w:ind w:rightChars="85" w:right="178"/>
-              <w:rPr>
-                <w:rFonts w:hint="eastAsia"/>
-              </w:rPr>
             </w:pPr>
           </w:p>
         </w:tc>
@@ -5209,9 +5172,6 @@
             <w:pPr>
               <w:spacing w:line="360" w:lineRule="auto"/>
               <w:ind w:rightChars="85" w:right="178"/>
-              <w:rPr>
-                <w:rFonts w:hint="eastAsia"/>
-              </w:rPr>
             </w:pPr>
           </w:p>
         </w:tc>
@@ -5228,9 +5188,6 @@
             <w:pPr>
               <w:spacing w:line="360" w:lineRule="auto"/>
               <w:ind w:rightChars="85" w:right="178"/>
-              <w:rPr>
-                <w:rFonts w:hint="eastAsia"/>
-              </w:rPr>
             </w:pPr>
           </w:p>
         </w:tc>
@@ -5240,1252 +5197,13 @@
       <w:pPr>
         <w:pStyle w:val="1"/>
       </w:pPr>
-      <w:bookmarkStart w:id="0" w:name="_Toc468288513"/>
+      <w:bookmarkStart w:id="1" w:name="_Toc468288513"/>
       <w:r>
         <w:rPr>
           <w:rFonts w:hint="eastAsia"/>
         </w:rPr>
         <w:t>消费撤销</w:t>
       </w:r>
-      <w:bookmarkEnd w:id="0"/>
-    </w:p>
-    <w:tbl>
-      <w:tblPr>
-        <w:tblW w:w="8080" w:type="dxa"/>
-        <w:tblInd w:w="108" w:type="dxa"/>
-        <w:tblBorders>
-          <w:top w:val="single" w:sz="4" w:space="0" w:color="auto"/>
-          <w:left w:val="single" w:sz="4" w:space="0" w:color="auto"/>
-          <w:bottom w:val="single" w:sz="4" w:space="0" w:color="auto"/>
-          <w:right w:val="single" w:sz="4" w:space="0" w:color="auto"/>
-          <w:insideH w:val="single" w:sz="4" w:space="0" w:color="auto"/>
-          <w:insideV w:val="single" w:sz="4" w:space="0" w:color="auto"/>
-        </w:tblBorders>
-        <w:tblLayout w:type="fixed"/>
-        <w:tblLook w:val="04A0" w:firstRow="1" w:lastRow="0" w:firstColumn="1" w:lastColumn="0" w:noHBand="0" w:noVBand="1"/>
-      </w:tblPr>
-      <w:tblGrid>
-        <w:gridCol w:w="1843"/>
-        <w:gridCol w:w="1559"/>
-        <w:gridCol w:w="1415"/>
-        <w:gridCol w:w="3263"/>
-      </w:tblGrid>
-      <w:tr>
-        <w:trPr>
-          <w:trHeight w:val="435"/>
-        </w:trPr>
-        <w:tc>
-          <w:tcPr>
-            <w:tcW w:w="1843" w:type="dxa"/>
-            <w:shd w:val="clear" w:color="auto" w:fill="D9D9D9"/>
-            <w:vAlign w:val="center"/>
-          </w:tcPr>
-          <w:p>
-            <w:pPr>
-              <w:spacing w:line="360" w:lineRule="auto"/>
-              <w:ind w:rightChars="85" w:right="178"/>
-            </w:pPr>
-            <w:r>
-              <w:rPr>
-                <w:rFonts w:hint="eastAsia"/>
-              </w:rPr>
-              <w:t>节点标识</w:t>
-            </w:r>
-          </w:p>
-        </w:tc>
-        <w:tc>
-          <w:tcPr>
-            <w:tcW w:w="1559" w:type="dxa"/>
-            <w:shd w:val="clear" w:color="auto" w:fill="D9D9D9"/>
-            <w:vAlign w:val="center"/>
-          </w:tcPr>
-          <w:p>
-            <w:pPr>
-              <w:spacing w:line="360" w:lineRule="auto"/>
-              <w:ind w:rightChars="85" w:right="178"/>
-            </w:pPr>
-            <w:r>
-              <w:rPr>
-                <w:rFonts w:hint="eastAsia"/>
-              </w:rPr>
-              <w:t>父节点标识</w:t>
-            </w:r>
-          </w:p>
-        </w:tc>
-        <w:tc>
-          <w:tcPr>
-            <w:tcW w:w="1415" w:type="dxa"/>
-            <w:shd w:val="clear" w:color="auto" w:fill="D9D9D9"/>
-            <w:vAlign w:val="center"/>
-          </w:tcPr>
-          <w:p>
-            <w:pPr>
-              <w:spacing w:line="360" w:lineRule="auto"/>
-              <w:ind w:rightChars="85" w:right="178"/>
-            </w:pPr>
-            <w:r>
-              <w:rPr>
-                <w:rFonts w:hint="eastAsia"/>
-              </w:rPr>
-              <w:t>节点属性</w:t>
-            </w:r>
-          </w:p>
-        </w:tc>
-        <w:tc>
-          <w:tcPr>
-            <w:tcW w:w="3263" w:type="dxa"/>
-            <w:shd w:val="clear" w:color="auto" w:fill="D9D9D9"/>
-            <w:vAlign w:val="center"/>
-          </w:tcPr>
-          <w:p>
-            <w:pPr>
-              <w:spacing w:line="360" w:lineRule="auto"/>
-              <w:ind w:rightChars="85" w:right="178"/>
-            </w:pPr>
-            <w:r>
-              <w:rPr>
-                <w:rFonts w:hint="eastAsia"/>
-              </w:rPr>
-              <w:t>描述</w:t>
-            </w:r>
-          </w:p>
-        </w:tc>
-      </w:tr>
-      <w:tr>
-        <w:trPr>
-          <w:trHeight w:val="435"/>
-        </w:trPr>
-        <w:tc>
-          <w:tcPr>
-            <w:tcW w:w="1843" w:type="dxa"/>
-            <w:tcBorders>
-              <w:bottom w:val="single" w:sz="4" w:space="0" w:color="auto"/>
-            </w:tcBorders>
-            <w:shd w:val="clear" w:color="auto" w:fill="99CCFF"/>
-            <w:vAlign w:val="center"/>
-          </w:tcPr>
-          <w:p>
-            <w:pPr>
-              <w:spacing w:line="360" w:lineRule="auto"/>
-              <w:ind w:rightChars="85" w:right="178"/>
-            </w:pPr>
-            <w:r>
-              <w:rPr>
-                <w:rFonts w:hint="eastAsia"/>
-              </w:rPr>
-              <w:t>merchantNo</w:t>
-            </w:r>
-          </w:p>
-        </w:tc>
-        <w:tc>
-          <w:tcPr>
-            <w:tcW w:w="1559" w:type="dxa"/>
-            <w:tcBorders>
-              <w:bottom w:val="single" w:sz="4" w:space="0" w:color="auto"/>
-            </w:tcBorders>
-            <w:shd w:val="clear" w:color="auto" w:fill="99CCFF"/>
-            <w:vAlign w:val="center"/>
-          </w:tcPr>
-          <w:p>
-            <w:pPr>
-              <w:spacing w:line="360" w:lineRule="auto"/>
-              <w:ind w:rightChars="85" w:right="178"/>
-            </w:pPr>
-          </w:p>
-        </w:tc>
-        <w:tc>
-          <w:tcPr>
-            <w:tcW w:w="1415" w:type="dxa"/>
-            <w:tcBorders>
-              <w:bottom w:val="single" w:sz="4" w:space="0" w:color="auto"/>
-            </w:tcBorders>
-            <w:shd w:val="clear" w:color="auto" w:fill="99CCFF"/>
-            <w:vAlign w:val="center"/>
-          </w:tcPr>
-          <w:p>
-            <w:pPr>
-              <w:spacing w:line="360" w:lineRule="auto"/>
-              <w:ind w:rightChars="85" w:right="178"/>
-              <w:rPr>
-                <w:rFonts w:cs="Arial"/>
-              </w:rPr>
-            </w:pPr>
-            <w:r>
-              <w:t>String</w:t>
-            </w:r>
-          </w:p>
-        </w:tc>
-        <w:tc>
-          <w:tcPr>
-            <w:tcW w:w="3263" w:type="dxa"/>
-            <w:tcBorders>
-              <w:bottom w:val="single" w:sz="4" w:space="0" w:color="auto"/>
-            </w:tcBorders>
-            <w:shd w:val="clear" w:color="auto" w:fill="99CCFF"/>
-            <w:vAlign w:val="center"/>
-          </w:tcPr>
-          <w:p>
-            <w:pPr>
-              <w:spacing w:line="360" w:lineRule="auto"/>
-              <w:ind w:rightChars="85" w:right="178"/>
-              <w:rPr>
-                <w:rFonts w:cs="Arial"/>
-              </w:rPr>
-            </w:pPr>
-            <w:r>
-              <w:rPr>
-                <w:rFonts w:hint="eastAsia"/>
-              </w:rPr>
-              <w:t>商户号</w:t>
-            </w:r>
-          </w:p>
-        </w:tc>
-      </w:tr>
-      <w:tr>
-        <w:trPr>
-          <w:trHeight w:val="435"/>
-        </w:trPr>
-        <w:tc>
-          <w:tcPr>
-            <w:tcW w:w="1843" w:type="dxa"/>
-            <w:shd w:val="clear" w:color="auto" w:fill="CCFFCC"/>
-            <w:vAlign w:val="center"/>
-          </w:tcPr>
-          <w:p>
-            <w:pPr>
-              <w:spacing w:line="360" w:lineRule="auto"/>
-              <w:ind w:rightChars="85" w:right="178"/>
-            </w:pPr>
-            <w:r>
-              <w:rPr>
-                <w:rFonts w:hint="eastAsia"/>
-              </w:rPr>
-              <w:t>terminalNo</w:t>
-            </w:r>
-          </w:p>
-        </w:tc>
-        <w:tc>
-          <w:tcPr>
-            <w:tcW w:w="1559" w:type="dxa"/>
-            <w:shd w:val="clear" w:color="auto" w:fill="CCFFCC"/>
-            <w:vAlign w:val="center"/>
-          </w:tcPr>
-          <w:p>
-            <w:pPr>
-              <w:spacing w:line="360" w:lineRule="auto"/>
-              <w:ind w:rightChars="85" w:right="178"/>
-            </w:pPr>
-            <w:r>
-              <w:t>t</w:t>
-            </w:r>
-            <w:r>
-              <w:rPr>
-                <w:rFonts w:hint="eastAsia"/>
-              </w:rPr>
-              <w:t>erminalInfo</w:t>
-            </w:r>
-          </w:p>
-        </w:tc>
-        <w:tc>
-          <w:tcPr>
-            <w:tcW w:w="1415" w:type="dxa"/>
-            <w:shd w:val="clear" w:color="auto" w:fill="CCFFCC"/>
-            <w:vAlign w:val="center"/>
-          </w:tcPr>
-          <w:p>
-            <w:pPr>
-              <w:spacing w:line="360" w:lineRule="auto"/>
-              <w:ind w:rightChars="85" w:right="178"/>
-              <w:rPr>
-                <w:rFonts w:cs="Arial"/>
-              </w:rPr>
-            </w:pPr>
-            <w:r>
-              <w:rPr>
-                <w:rFonts w:hint="eastAsia"/>
-              </w:rPr>
-              <w:t>String</w:t>
-            </w:r>
-          </w:p>
-        </w:tc>
-        <w:tc>
-          <w:tcPr>
-            <w:tcW w:w="3263" w:type="dxa"/>
-            <w:shd w:val="clear" w:color="auto" w:fill="CCFFCC"/>
-            <w:vAlign w:val="center"/>
-          </w:tcPr>
-          <w:p>
-            <w:pPr>
-              <w:spacing w:line="360" w:lineRule="auto"/>
-              <w:ind w:rightChars="85" w:right="178"/>
-            </w:pPr>
-            <w:r>
-              <w:rPr>
-                <w:rFonts w:hint="eastAsia"/>
-              </w:rPr>
-              <w:t>终端号</w:t>
-            </w:r>
-          </w:p>
-        </w:tc>
-      </w:tr>
-      <w:tr>
-        <w:trPr>
-          <w:trHeight w:val="435"/>
-        </w:trPr>
-        <w:tc>
-          <w:tcPr>
-            <w:tcW w:w="1843" w:type="dxa"/>
-            <w:shd w:val="clear" w:color="auto" w:fill="CCFFCC"/>
-            <w:vAlign w:val="center"/>
-          </w:tcPr>
-          <w:p>
-            <w:pPr>
-              <w:spacing w:line="360" w:lineRule="auto"/>
-              <w:ind w:rightChars="85" w:right="178"/>
-            </w:pPr>
-            <w:r>
-              <w:rPr>
-                <w:rFonts w:hint="eastAsia"/>
-              </w:rPr>
-              <w:t>traceNo</w:t>
-            </w:r>
-          </w:p>
-        </w:tc>
-        <w:tc>
-          <w:tcPr>
-            <w:tcW w:w="1559" w:type="dxa"/>
-            <w:shd w:val="clear" w:color="auto" w:fill="CCFFCC"/>
-            <w:vAlign w:val="center"/>
-          </w:tcPr>
-          <w:p>
-            <w:pPr>
-              <w:spacing w:line="360" w:lineRule="auto"/>
-              <w:ind w:rightChars="85" w:right="178"/>
-            </w:pPr>
-            <w:r>
-              <w:t>t</w:t>
-            </w:r>
-            <w:r>
-              <w:rPr>
-                <w:rFonts w:hint="eastAsia"/>
-              </w:rPr>
-              <w:t>erminalInfo</w:t>
-            </w:r>
-          </w:p>
-        </w:tc>
-        <w:tc>
-          <w:tcPr>
-            <w:tcW w:w="1415" w:type="dxa"/>
-            <w:shd w:val="clear" w:color="auto" w:fill="CCFFCC"/>
-            <w:vAlign w:val="center"/>
-          </w:tcPr>
-          <w:p>
-            <w:pPr>
-              <w:spacing w:line="360" w:lineRule="auto"/>
-              <w:ind w:rightChars="85" w:right="178"/>
-              <w:rPr>
-                <w:rFonts w:cs="Arial"/>
-              </w:rPr>
-            </w:pPr>
-            <w:r>
-              <w:rPr>
-                <w:rFonts w:hint="eastAsia"/>
-              </w:rPr>
-              <w:t>String</w:t>
-            </w:r>
-          </w:p>
-        </w:tc>
-        <w:tc>
-          <w:tcPr>
-            <w:tcW w:w="3263" w:type="dxa"/>
-            <w:shd w:val="clear" w:color="auto" w:fill="CCFFCC"/>
-            <w:vAlign w:val="center"/>
-          </w:tcPr>
-          <w:p>
-            <w:pPr>
-              <w:spacing w:line="360" w:lineRule="auto"/>
-              <w:ind w:rightChars="85" w:right="178"/>
-            </w:pPr>
-            <w:r>
-              <w:rPr>
-                <w:rFonts w:hint="eastAsia"/>
-              </w:rPr>
-              <w:t>系统</w:t>
-            </w:r>
-            <w:r>
-              <w:t>跟踪号</w:t>
-            </w:r>
-            <w:r>
-              <w:rPr>
-                <w:rFonts w:hint="eastAsia"/>
-              </w:rPr>
-              <w:t>(</w:t>
-            </w:r>
-            <w:r>
-              <w:rPr>
-                <w:rFonts w:hint="eastAsia"/>
-              </w:rPr>
-              <w:t>即终端流水</w:t>
-            </w:r>
-            <w:r>
-              <w:rPr>
-                <w:rFonts w:hint="eastAsia"/>
-              </w:rPr>
-              <w:t>)</w:t>
-            </w:r>
-          </w:p>
-        </w:tc>
-      </w:tr>
-      <w:tr>
-        <w:trPr>
-          <w:trHeight w:val="435"/>
-        </w:trPr>
-        <w:tc>
-          <w:tcPr>
-            <w:tcW w:w="1843" w:type="dxa"/>
-            <w:tcBorders>
-              <w:bottom w:val="single" w:sz="4" w:space="0" w:color="auto"/>
-            </w:tcBorders>
-            <w:shd w:val="clear" w:color="auto" w:fill="CCFFCC"/>
-            <w:vAlign w:val="center"/>
-          </w:tcPr>
-          <w:p>
-            <w:pPr>
-              <w:spacing w:line="360" w:lineRule="auto"/>
-              <w:ind w:rightChars="85" w:right="178"/>
-            </w:pPr>
-            <w:r>
-              <w:rPr>
-                <w:rFonts w:hint="eastAsia"/>
-              </w:rPr>
-              <w:t>batchNo</w:t>
-            </w:r>
-          </w:p>
-        </w:tc>
-        <w:tc>
-          <w:tcPr>
-            <w:tcW w:w="1559" w:type="dxa"/>
-            <w:tcBorders>
-              <w:bottom w:val="single" w:sz="4" w:space="0" w:color="auto"/>
-            </w:tcBorders>
-            <w:shd w:val="clear" w:color="auto" w:fill="CCFFCC"/>
-            <w:vAlign w:val="center"/>
-          </w:tcPr>
-          <w:p>
-            <w:pPr>
-              <w:spacing w:line="360" w:lineRule="auto"/>
-              <w:ind w:rightChars="85" w:right="178"/>
-            </w:pPr>
-            <w:r>
-              <w:t>t</w:t>
-            </w:r>
-            <w:r>
-              <w:rPr>
-                <w:rFonts w:hint="eastAsia"/>
-              </w:rPr>
-              <w:t>erminalInfo</w:t>
-            </w:r>
-          </w:p>
-        </w:tc>
-        <w:tc>
-          <w:tcPr>
-            <w:tcW w:w="1415" w:type="dxa"/>
-            <w:tcBorders>
-              <w:bottom w:val="single" w:sz="4" w:space="0" w:color="auto"/>
-            </w:tcBorders>
-            <w:shd w:val="clear" w:color="auto" w:fill="CCFFCC"/>
-            <w:vAlign w:val="center"/>
-          </w:tcPr>
-          <w:p>
-            <w:pPr>
-              <w:spacing w:line="360" w:lineRule="auto"/>
-              <w:ind w:rightChars="85" w:right="178"/>
-            </w:pPr>
-            <w:r>
-              <w:rPr>
-                <w:rFonts w:hint="eastAsia"/>
-              </w:rPr>
-              <w:t>String</w:t>
-            </w:r>
-          </w:p>
-        </w:tc>
-        <w:tc>
-          <w:tcPr>
-            <w:tcW w:w="3263" w:type="dxa"/>
-            <w:tcBorders>
-              <w:bottom w:val="single" w:sz="4" w:space="0" w:color="auto"/>
-            </w:tcBorders>
-            <w:shd w:val="clear" w:color="auto" w:fill="CCFFCC"/>
-            <w:vAlign w:val="center"/>
-          </w:tcPr>
-          <w:p>
-            <w:pPr>
-              <w:spacing w:line="360" w:lineRule="auto"/>
-              <w:ind w:rightChars="85" w:right="178"/>
-            </w:pPr>
-            <w:r>
-              <w:rPr>
-                <w:rFonts w:hint="eastAsia"/>
-              </w:rPr>
-              <w:t>批次号</w:t>
-            </w:r>
-          </w:p>
-        </w:tc>
-      </w:tr>
-      <w:tr>
-        <w:trPr>
-          <w:trHeight w:val="435"/>
-        </w:trPr>
-        <w:tc>
-          <w:tcPr>
-            <w:tcW w:w="1843" w:type="dxa"/>
-            <w:shd w:val="clear" w:color="auto" w:fill="CCFFCC"/>
-            <w:vAlign w:val="center"/>
-          </w:tcPr>
-          <w:p>
-            <w:pPr>
-              <w:spacing w:line="360" w:lineRule="auto"/>
-              <w:ind w:rightChars="85" w:right="178"/>
-            </w:pPr>
-            <w:r>
-              <w:rPr>
-                <w:rFonts w:hint="eastAsia"/>
-              </w:rPr>
-              <w:t>cardNo</w:t>
-            </w:r>
-          </w:p>
-        </w:tc>
-        <w:tc>
-          <w:tcPr>
-            <w:tcW w:w="1559" w:type="dxa"/>
-            <w:shd w:val="clear" w:color="auto" w:fill="CCFFCC"/>
-            <w:vAlign w:val="center"/>
-          </w:tcPr>
-          <w:p>
-            <w:pPr>
-              <w:spacing w:line="360" w:lineRule="auto"/>
-              <w:ind w:rightChars="85" w:right="178"/>
-            </w:pPr>
-            <w:r>
-              <w:t>c</w:t>
-            </w:r>
-            <w:r>
-              <w:rPr>
-                <w:rFonts w:hint="eastAsia"/>
-              </w:rPr>
-              <w:t>ardInfo</w:t>
-            </w:r>
-          </w:p>
-        </w:tc>
-        <w:tc>
-          <w:tcPr>
-            <w:tcW w:w="1415" w:type="dxa"/>
-            <w:shd w:val="clear" w:color="auto" w:fill="CCFFCC"/>
-            <w:vAlign w:val="center"/>
-          </w:tcPr>
-          <w:p>
-            <w:pPr>
-              <w:spacing w:line="360" w:lineRule="auto"/>
-              <w:ind w:rightChars="85" w:right="178"/>
-              <w:rPr>
-                <w:rFonts w:cs="Arial"/>
-              </w:rPr>
-            </w:pPr>
-            <w:r>
-              <w:rPr>
-                <w:rFonts w:hint="eastAsia"/>
-              </w:rPr>
-              <w:t>String</w:t>
-            </w:r>
-          </w:p>
-        </w:tc>
-        <w:tc>
-          <w:tcPr>
-            <w:tcW w:w="3263" w:type="dxa"/>
-            <w:shd w:val="clear" w:color="auto" w:fill="CCFFCC"/>
-            <w:vAlign w:val="center"/>
-          </w:tcPr>
-          <w:p>
-            <w:pPr>
-              <w:spacing w:line="360" w:lineRule="auto"/>
-              <w:ind w:rightChars="85" w:right="178"/>
-            </w:pPr>
-            <w:r>
-              <w:rPr>
-                <w:rFonts w:hint="eastAsia"/>
-              </w:rPr>
-              <w:t>卡号</w:t>
-            </w:r>
-          </w:p>
-        </w:tc>
-      </w:tr>
-      <w:tr>
-        <w:trPr>
-          <w:trHeight w:val="435"/>
-        </w:trPr>
-        <w:tc>
-          <w:tcPr>
-            <w:tcW w:w="1843" w:type="dxa"/>
-            <w:shd w:val="clear" w:color="auto" w:fill="CCFFCC"/>
-            <w:vAlign w:val="center"/>
-          </w:tcPr>
-          <w:p>
-            <w:pPr>
-              <w:spacing w:line="360" w:lineRule="auto"/>
-              <w:ind w:rightChars="85" w:right="178"/>
-            </w:pPr>
-            <w:r>
-              <w:rPr>
-                <w:rFonts w:hint="eastAsia"/>
-              </w:rPr>
-              <w:t>issuerCode</w:t>
-            </w:r>
-          </w:p>
-        </w:tc>
-        <w:tc>
-          <w:tcPr>
-            <w:tcW w:w="1559" w:type="dxa"/>
-            <w:shd w:val="clear" w:color="auto" w:fill="CCFFCC"/>
-            <w:vAlign w:val="center"/>
-          </w:tcPr>
-          <w:p>
-            <w:pPr>
-              <w:spacing w:line="360" w:lineRule="auto"/>
-              <w:ind w:rightChars="85" w:right="178"/>
-            </w:pPr>
-            <w:r>
-              <w:t>c</w:t>
-            </w:r>
-            <w:r>
-              <w:rPr>
-                <w:rFonts w:hint="eastAsia"/>
-              </w:rPr>
-              <w:t>ardInfo</w:t>
-            </w:r>
-          </w:p>
-        </w:tc>
-        <w:tc>
-          <w:tcPr>
-            <w:tcW w:w="1415" w:type="dxa"/>
-            <w:shd w:val="clear" w:color="auto" w:fill="CCFFCC"/>
-            <w:vAlign w:val="center"/>
-          </w:tcPr>
-          <w:p>
-            <w:pPr>
-              <w:spacing w:line="360" w:lineRule="auto"/>
-              <w:ind w:rightChars="85" w:right="178"/>
-              <w:rPr>
-                <w:rFonts w:cs="Arial"/>
-              </w:rPr>
-            </w:pPr>
-            <w:r>
-              <w:rPr>
-                <w:rFonts w:hint="eastAsia"/>
-              </w:rPr>
-              <w:t>String</w:t>
-            </w:r>
-          </w:p>
-        </w:tc>
-        <w:tc>
-          <w:tcPr>
-            <w:tcW w:w="3263" w:type="dxa"/>
-            <w:shd w:val="clear" w:color="auto" w:fill="CCFFCC"/>
-            <w:vAlign w:val="center"/>
-          </w:tcPr>
-          <w:p>
-            <w:pPr>
-              <w:spacing w:line="360" w:lineRule="auto"/>
-              <w:ind w:rightChars="85" w:right="178"/>
-            </w:pPr>
-            <w:r>
-              <w:rPr>
-                <w:rFonts w:hint="eastAsia"/>
-              </w:rPr>
-              <w:t>发卡行代码</w:t>
-            </w:r>
-          </w:p>
-        </w:tc>
-      </w:tr>
-      <w:tr>
-        <w:trPr>
-          <w:trHeight w:val="435"/>
-        </w:trPr>
-        <w:tc>
-          <w:tcPr>
-            <w:tcW w:w="1843" w:type="dxa"/>
-            <w:shd w:val="clear" w:color="auto" w:fill="CCFFCC"/>
-            <w:vAlign w:val="center"/>
-          </w:tcPr>
-          <w:p>
-            <w:pPr>
-              <w:spacing w:line="360" w:lineRule="auto"/>
-              <w:ind w:rightChars="85" w:right="178"/>
-            </w:pPr>
-            <w:r>
-              <w:rPr>
-                <w:rFonts w:hint="eastAsia"/>
-              </w:rPr>
-              <w:t>issuer</w:t>
-            </w:r>
-            <w:r>
-              <w:t>Name</w:t>
-            </w:r>
-          </w:p>
-        </w:tc>
-        <w:tc>
-          <w:tcPr>
-            <w:tcW w:w="1559" w:type="dxa"/>
-            <w:shd w:val="clear" w:color="auto" w:fill="CCFFCC"/>
-            <w:vAlign w:val="center"/>
-          </w:tcPr>
-          <w:p>
-            <w:pPr>
-              <w:spacing w:line="360" w:lineRule="auto"/>
-              <w:ind w:rightChars="85" w:right="178"/>
-            </w:pPr>
-            <w:r>
-              <w:t>c</w:t>
-            </w:r>
-            <w:r>
-              <w:rPr>
-                <w:rFonts w:hint="eastAsia"/>
-              </w:rPr>
-              <w:t>ardInfo</w:t>
-            </w:r>
-          </w:p>
-        </w:tc>
-        <w:tc>
-          <w:tcPr>
-            <w:tcW w:w="1415" w:type="dxa"/>
-            <w:shd w:val="clear" w:color="auto" w:fill="CCFFCC"/>
-            <w:vAlign w:val="center"/>
-          </w:tcPr>
-          <w:p>
-            <w:pPr>
-              <w:spacing w:line="360" w:lineRule="auto"/>
-              <w:ind w:rightChars="85" w:right="178"/>
-            </w:pPr>
-            <w:r>
-              <w:rPr>
-                <w:rFonts w:hint="eastAsia"/>
-              </w:rPr>
-              <w:t>String</w:t>
-            </w:r>
-          </w:p>
-        </w:tc>
-        <w:tc>
-          <w:tcPr>
-            <w:tcW w:w="3263" w:type="dxa"/>
-            <w:shd w:val="clear" w:color="auto" w:fill="CCFFCC"/>
-            <w:vAlign w:val="center"/>
-          </w:tcPr>
-          <w:p>
-            <w:pPr>
-              <w:spacing w:line="360" w:lineRule="auto"/>
-              <w:ind w:rightChars="85" w:right="178"/>
-            </w:pPr>
-            <w:r>
-              <w:rPr>
-                <w:rFonts w:hint="eastAsia"/>
-              </w:rPr>
-              <w:t>发卡行名称</w:t>
-            </w:r>
-          </w:p>
-        </w:tc>
-      </w:tr>
-      <w:tr>
-        <w:trPr>
-          <w:trHeight w:val="435"/>
-        </w:trPr>
-        <w:tc>
-          <w:tcPr>
-            <w:tcW w:w="1843" w:type="dxa"/>
-            <w:shd w:val="clear" w:color="auto" w:fill="CCFFCC"/>
-            <w:vAlign w:val="center"/>
-          </w:tcPr>
-          <w:p>
-            <w:pPr>
-              <w:spacing w:line="360" w:lineRule="auto"/>
-              <w:ind w:rightChars="85" w:right="178"/>
-            </w:pPr>
-            <w:r>
-              <w:rPr>
-                <w:rFonts w:hint="eastAsia"/>
-              </w:rPr>
-              <w:t>transAmount</w:t>
-            </w:r>
-          </w:p>
-        </w:tc>
-        <w:tc>
-          <w:tcPr>
-            <w:tcW w:w="1559" w:type="dxa"/>
-            <w:shd w:val="clear" w:color="auto" w:fill="CCFFCC"/>
-            <w:vAlign w:val="center"/>
-          </w:tcPr>
-          <w:p>
-            <w:pPr>
-              <w:spacing w:line="360" w:lineRule="auto"/>
-              <w:ind w:rightChars="85" w:right="178"/>
-            </w:pPr>
-            <w:r>
-              <w:rPr>
-                <w:rFonts w:hint="eastAsia"/>
-              </w:rPr>
-              <w:t>transInfo</w:t>
-            </w:r>
-          </w:p>
-        </w:tc>
-        <w:tc>
-          <w:tcPr>
-            <w:tcW w:w="1415" w:type="dxa"/>
-            <w:shd w:val="clear" w:color="auto" w:fill="CCFFCC"/>
-            <w:vAlign w:val="center"/>
-          </w:tcPr>
-          <w:p>
-            <w:pPr>
-              <w:spacing w:line="360" w:lineRule="auto"/>
-              <w:ind w:rightChars="85" w:right="178"/>
-            </w:pPr>
-            <w:r>
-              <w:rPr>
-                <w:rFonts w:hint="eastAsia"/>
-              </w:rPr>
-              <w:t>String</w:t>
-            </w:r>
-          </w:p>
-        </w:tc>
-        <w:tc>
-          <w:tcPr>
-            <w:tcW w:w="3263" w:type="dxa"/>
-            <w:shd w:val="clear" w:color="auto" w:fill="CCFFCC"/>
-            <w:vAlign w:val="center"/>
-          </w:tcPr>
-          <w:p>
-            <w:pPr>
-              <w:spacing w:line="360" w:lineRule="auto"/>
-              <w:ind w:rightChars="85" w:right="178"/>
-            </w:pPr>
-            <w:r>
-              <w:rPr>
-                <w:rFonts w:hint="eastAsia"/>
-              </w:rPr>
-              <w:t>交易金额</w:t>
-            </w:r>
-          </w:p>
-        </w:tc>
-      </w:tr>
-      <w:tr>
-        <w:trPr>
-          <w:trHeight w:val="435"/>
-        </w:trPr>
-        <w:tc>
-          <w:tcPr>
-            <w:tcW w:w="1843" w:type="dxa"/>
-            <w:shd w:val="clear" w:color="auto" w:fill="CCFFCC"/>
-            <w:vAlign w:val="center"/>
-          </w:tcPr>
-          <w:p>
-            <w:pPr>
-              <w:spacing w:line="360" w:lineRule="auto"/>
-              <w:ind w:rightChars="85" w:right="178"/>
-            </w:pPr>
-            <w:r>
-              <w:rPr>
-                <w:rFonts w:hint="eastAsia"/>
-              </w:rPr>
-              <w:t>transTime</w:t>
-            </w:r>
-          </w:p>
-        </w:tc>
-        <w:tc>
-          <w:tcPr>
-            <w:tcW w:w="1559" w:type="dxa"/>
-            <w:shd w:val="clear" w:color="auto" w:fill="CCFFCC"/>
-            <w:vAlign w:val="center"/>
-          </w:tcPr>
-          <w:p>
-            <w:pPr>
-              <w:spacing w:line="360" w:lineRule="auto"/>
-              <w:ind w:rightChars="85" w:right="178"/>
-            </w:pPr>
-            <w:r>
-              <w:rPr>
-                <w:rFonts w:hint="eastAsia"/>
-              </w:rPr>
-              <w:t>transInfo</w:t>
-            </w:r>
-          </w:p>
-        </w:tc>
-        <w:tc>
-          <w:tcPr>
-            <w:tcW w:w="1415" w:type="dxa"/>
-            <w:shd w:val="clear" w:color="auto" w:fill="CCFFCC"/>
-            <w:vAlign w:val="center"/>
-          </w:tcPr>
-          <w:p>
-            <w:pPr>
-              <w:spacing w:line="360" w:lineRule="auto"/>
-              <w:ind w:rightChars="85" w:right="178"/>
-              <w:rPr>
-                <w:rFonts w:cs="Arial"/>
-              </w:rPr>
-            </w:pPr>
-            <w:r>
-              <w:rPr>
-                <w:rFonts w:hint="eastAsia"/>
-              </w:rPr>
-              <w:t>String</w:t>
-            </w:r>
-          </w:p>
-        </w:tc>
-        <w:tc>
-          <w:tcPr>
-            <w:tcW w:w="3263" w:type="dxa"/>
-            <w:shd w:val="clear" w:color="auto" w:fill="CCFFCC"/>
-            <w:vAlign w:val="center"/>
-          </w:tcPr>
-          <w:p>
-            <w:pPr>
-              <w:spacing w:line="360" w:lineRule="auto"/>
-              <w:ind w:rightChars="85" w:right="178"/>
-            </w:pPr>
-            <w:r>
-              <w:rPr>
-                <w:rFonts w:hint="eastAsia"/>
-              </w:rPr>
-              <w:t>交易</w:t>
-            </w:r>
-            <w:r>
-              <w:t>时间</w:t>
-            </w:r>
-          </w:p>
-        </w:tc>
-      </w:tr>
-      <w:tr>
-        <w:trPr>
-          <w:trHeight w:val="435"/>
-        </w:trPr>
-        <w:tc>
-          <w:tcPr>
-            <w:tcW w:w="1843" w:type="dxa"/>
-            <w:shd w:val="clear" w:color="auto" w:fill="CCFFCC"/>
-            <w:vAlign w:val="center"/>
-          </w:tcPr>
-          <w:p>
-            <w:pPr>
-              <w:spacing w:line="360" w:lineRule="auto"/>
-              <w:ind w:rightChars="85" w:right="178"/>
-            </w:pPr>
-            <w:r>
-              <w:rPr>
-                <w:rFonts w:hint="eastAsia"/>
-              </w:rPr>
-              <w:t>serialNo</w:t>
-            </w:r>
-          </w:p>
-        </w:tc>
-        <w:tc>
-          <w:tcPr>
-            <w:tcW w:w="1559" w:type="dxa"/>
-            <w:shd w:val="clear" w:color="auto" w:fill="CCFFCC"/>
-            <w:vAlign w:val="center"/>
-          </w:tcPr>
-          <w:p>
-            <w:pPr>
-              <w:spacing w:line="360" w:lineRule="auto"/>
-              <w:ind w:rightChars="85" w:right="178"/>
-            </w:pPr>
-            <w:r>
-              <w:rPr>
-                <w:rFonts w:hint="eastAsia"/>
-              </w:rPr>
-              <w:t>transInfo</w:t>
-            </w:r>
-          </w:p>
-        </w:tc>
-        <w:tc>
-          <w:tcPr>
-            <w:tcW w:w="1415" w:type="dxa"/>
-            <w:shd w:val="clear" w:color="auto" w:fill="CCFFCC"/>
-            <w:vAlign w:val="center"/>
-          </w:tcPr>
-          <w:p>
-            <w:pPr>
-              <w:spacing w:line="360" w:lineRule="auto"/>
-              <w:ind w:rightChars="85" w:right="178"/>
-              <w:rPr>
-                <w:rFonts w:cs="Arial"/>
-              </w:rPr>
-            </w:pPr>
-            <w:r>
-              <w:rPr>
-                <w:rFonts w:hint="eastAsia"/>
-              </w:rPr>
-              <w:t>String</w:t>
-            </w:r>
-          </w:p>
-        </w:tc>
-        <w:tc>
-          <w:tcPr>
-            <w:tcW w:w="3263" w:type="dxa"/>
-            <w:shd w:val="clear" w:color="auto" w:fill="CCFFCC"/>
-            <w:vAlign w:val="center"/>
-          </w:tcPr>
-          <w:p>
-            <w:pPr>
-              <w:spacing w:line="360" w:lineRule="auto"/>
-              <w:ind w:rightChars="85" w:right="178"/>
-            </w:pPr>
-            <w:r>
-              <w:rPr>
-                <w:rFonts w:hint="eastAsia"/>
-              </w:rPr>
-              <w:t>平台流水</w:t>
-            </w:r>
-            <w:r>
-              <w:rPr>
-                <w:rFonts w:hint="eastAsia"/>
-              </w:rPr>
-              <w:t>(</w:t>
-            </w:r>
-            <w:r>
-              <w:rPr>
-                <w:rFonts w:hint="eastAsia"/>
-              </w:rPr>
-              <w:t>仅用于</w:t>
-            </w:r>
-            <w:r>
-              <w:t>上传签购单</w:t>
-            </w:r>
-            <w:r>
-              <w:rPr>
-                <w:rFonts w:hint="eastAsia"/>
-              </w:rPr>
-              <w:t>)</w:t>
-            </w:r>
-          </w:p>
-        </w:tc>
-      </w:tr>
-      <w:tr>
-        <w:trPr>
-          <w:trHeight w:val="435"/>
-        </w:trPr>
-        <w:tc>
-          <w:tcPr>
-            <w:tcW w:w="1843" w:type="dxa"/>
-            <w:tcBorders>
-              <w:bottom w:val="single" w:sz="4" w:space="0" w:color="auto"/>
-            </w:tcBorders>
-            <w:shd w:val="clear" w:color="auto" w:fill="CCFFCC"/>
-            <w:vAlign w:val="center"/>
-          </w:tcPr>
-          <w:p>
-            <w:pPr>
-              <w:spacing w:line="360" w:lineRule="auto"/>
-              <w:ind w:rightChars="85" w:right="178"/>
-            </w:pPr>
-            <w:r>
-              <w:rPr>
-                <w:rFonts w:hint="eastAsia"/>
-              </w:rPr>
-              <w:lastRenderedPageBreak/>
-              <w:t>referNo</w:t>
-            </w:r>
-          </w:p>
-        </w:tc>
-        <w:tc>
-          <w:tcPr>
-            <w:tcW w:w="1559" w:type="dxa"/>
-            <w:tcBorders>
-              <w:bottom w:val="single" w:sz="4" w:space="0" w:color="auto"/>
-            </w:tcBorders>
-            <w:shd w:val="clear" w:color="auto" w:fill="CCFFCC"/>
-            <w:vAlign w:val="center"/>
-          </w:tcPr>
-          <w:p>
-            <w:pPr>
-              <w:spacing w:line="360" w:lineRule="auto"/>
-              <w:ind w:rightChars="85" w:right="178"/>
-            </w:pPr>
-            <w:r>
-              <w:rPr>
-                <w:rFonts w:hint="eastAsia"/>
-              </w:rPr>
-              <w:t>transInfo</w:t>
-            </w:r>
-          </w:p>
-        </w:tc>
-        <w:tc>
-          <w:tcPr>
-            <w:tcW w:w="1415" w:type="dxa"/>
-            <w:tcBorders>
-              <w:bottom w:val="single" w:sz="4" w:space="0" w:color="auto"/>
-            </w:tcBorders>
-            <w:shd w:val="clear" w:color="auto" w:fill="CCFFCC"/>
-            <w:vAlign w:val="center"/>
-          </w:tcPr>
-          <w:p>
-            <w:pPr>
-              <w:spacing w:line="360" w:lineRule="auto"/>
-              <w:ind w:rightChars="85" w:right="178"/>
-              <w:rPr>
-                <w:rFonts w:cs="Arial"/>
-              </w:rPr>
-            </w:pPr>
-            <w:r>
-              <w:rPr>
-                <w:rFonts w:hint="eastAsia"/>
-              </w:rPr>
-              <w:t>String</w:t>
-            </w:r>
-          </w:p>
-        </w:tc>
-        <w:tc>
-          <w:tcPr>
-            <w:tcW w:w="3263" w:type="dxa"/>
-            <w:tcBorders>
-              <w:bottom w:val="single" w:sz="4" w:space="0" w:color="auto"/>
-            </w:tcBorders>
-            <w:shd w:val="clear" w:color="auto" w:fill="CCFFCC"/>
-            <w:vAlign w:val="center"/>
-          </w:tcPr>
-          <w:p>
-            <w:pPr>
-              <w:spacing w:line="360" w:lineRule="auto"/>
-              <w:ind w:rightChars="85" w:right="178"/>
-            </w:pPr>
-            <w:r>
-              <w:rPr>
-                <w:rFonts w:cs="Arial" w:hint="eastAsia"/>
-              </w:rPr>
-              <w:t>检索参考号</w:t>
-            </w:r>
-          </w:p>
-        </w:tc>
-      </w:tr>
-      <w:tr>
-        <w:trPr>
-          <w:trHeight w:val="435"/>
-        </w:trPr>
-        <w:tc>
-          <w:tcPr>
-            <w:tcW w:w="1843" w:type="dxa"/>
-            <w:tcBorders>
-              <w:bottom w:val="single" w:sz="4" w:space="0" w:color="auto"/>
-            </w:tcBorders>
-            <w:shd w:val="clear" w:color="auto" w:fill="CCFFCC"/>
-            <w:vAlign w:val="center"/>
-          </w:tcPr>
-          <w:p>
-            <w:pPr>
-              <w:spacing w:line="360" w:lineRule="auto"/>
-              <w:ind w:rightChars="85" w:right="178"/>
-            </w:pPr>
-            <w:r>
-              <w:t>a</w:t>
-            </w:r>
-            <w:r>
-              <w:rPr>
-                <w:rFonts w:hint="eastAsia"/>
-              </w:rPr>
-              <w:t>uth</w:t>
-            </w:r>
-            <w:r>
-              <w:t>CD</w:t>
-            </w:r>
-          </w:p>
-        </w:tc>
-        <w:tc>
-          <w:tcPr>
-            <w:tcW w:w="1559" w:type="dxa"/>
-            <w:tcBorders>
-              <w:bottom w:val="single" w:sz="4" w:space="0" w:color="auto"/>
-            </w:tcBorders>
-            <w:shd w:val="clear" w:color="auto" w:fill="CCFFCC"/>
-            <w:vAlign w:val="center"/>
-          </w:tcPr>
-          <w:p>
-            <w:pPr>
-              <w:spacing w:line="360" w:lineRule="auto"/>
-              <w:ind w:rightChars="85" w:right="178"/>
-            </w:pPr>
-            <w:r>
-              <w:rPr>
-                <w:rFonts w:hint="eastAsia"/>
-              </w:rPr>
-              <w:t>transInfo</w:t>
-            </w:r>
-          </w:p>
-        </w:tc>
-        <w:tc>
-          <w:tcPr>
-            <w:tcW w:w="1415" w:type="dxa"/>
-            <w:tcBorders>
-              <w:bottom w:val="single" w:sz="4" w:space="0" w:color="auto"/>
-            </w:tcBorders>
-            <w:shd w:val="clear" w:color="auto" w:fill="CCFFCC"/>
-            <w:vAlign w:val="center"/>
-          </w:tcPr>
-          <w:p>
-            <w:pPr>
-              <w:spacing w:line="360" w:lineRule="auto"/>
-              <w:ind w:rightChars="85" w:right="178"/>
-            </w:pPr>
-            <w:r>
-              <w:rPr>
-                <w:rFonts w:hint="eastAsia"/>
-              </w:rPr>
-              <w:t>String</w:t>
-            </w:r>
-          </w:p>
-        </w:tc>
-        <w:tc>
-          <w:tcPr>
-            <w:tcW w:w="3263" w:type="dxa"/>
-            <w:tcBorders>
-              <w:bottom w:val="single" w:sz="4" w:space="0" w:color="auto"/>
-            </w:tcBorders>
-            <w:shd w:val="clear" w:color="auto" w:fill="CCFFCC"/>
-            <w:vAlign w:val="center"/>
-          </w:tcPr>
-          <w:p>
-            <w:pPr>
-              <w:spacing w:line="360" w:lineRule="auto"/>
-              <w:ind w:rightChars="85" w:right="178"/>
-              <w:rPr>
-                <w:rFonts w:cs="Arial"/>
-              </w:rPr>
-            </w:pPr>
-            <w:r>
-              <w:rPr>
-                <w:rFonts w:cs="Arial" w:hint="eastAsia"/>
-              </w:rPr>
-              <w:t>授权码，</w:t>
-            </w:r>
-            <w:r>
-              <w:rPr>
-                <w:rFonts w:cs="Arial"/>
-              </w:rPr>
-              <w:t>可空</w:t>
-            </w:r>
-          </w:p>
-        </w:tc>
-      </w:tr>
-    </w:tbl>
-    <w:p>
-      <w:pPr>
-        <w:pStyle w:val="1"/>
-        <w:rPr>
-          <w:rFonts w:hint="eastAsia"/>
-        </w:rPr>
-      </w:pPr>
-      <w:r>
-        <w:rPr>
-          <w:rFonts w:hint="eastAsia"/>
-        </w:rPr>
-        <w:t>手机充值</w:t>
-      </w:r>
-      <w:bookmarkStart w:id="1" w:name="_GoBack"/>
       <w:bookmarkEnd w:id="1"/>
     </w:p>
     <w:tbl>
@@ -6600,7 +5318,7 @@
             <w:tcBorders>
               <w:bottom w:val="single" w:sz="4" w:space="0" w:color="auto"/>
             </w:tcBorders>
-            <w:shd w:val="clear" w:color="auto" w:fill="FF0000"/>
+            <w:shd w:val="clear" w:color="auto" w:fill="99CCFF"/>
             <w:vAlign w:val="center"/>
           </w:tcPr>
           <w:p>
@@ -6622,7 +5340,7 @@
             <w:tcBorders>
               <w:bottom w:val="single" w:sz="4" w:space="0" w:color="auto"/>
             </w:tcBorders>
-            <w:shd w:val="clear" w:color="auto" w:fill="FF0000"/>
+            <w:shd w:val="clear" w:color="auto" w:fill="99CCFF"/>
             <w:vAlign w:val="center"/>
           </w:tcPr>
           <w:p>
@@ -6638,7 +5356,7 @@
             <w:tcBorders>
               <w:bottom w:val="single" w:sz="4" w:space="0" w:color="auto"/>
             </w:tcBorders>
-            <w:shd w:val="clear" w:color="auto" w:fill="FF0000"/>
+            <w:shd w:val="clear" w:color="auto" w:fill="99CCFF"/>
             <w:vAlign w:val="center"/>
           </w:tcPr>
           <w:p>
@@ -6660,7 +5378,7 @@
             <w:tcBorders>
               <w:bottom w:val="single" w:sz="4" w:space="0" w:color="auto"/>
             </w:tcBorders>
-            <w:shd w:val="clear" w:color="auto" w:fill="FF0000"/>
+            <w:shd w:val="clear" w:color="auto" w:fill="99CCFF"/>
             <w:vAlign w:val="center"/>
           </w:tcPr>
           <w:p>
@@ -6687,7 +5405,7 @@
         <w:tc>
           <w:tcPr>
             <w:tcW w:w="1843" w:type="dxa"/>
-            <w:shd w:val="clear" w:color="auto" w:fill="FF0000"/>
+            <w:shd w:val="clear" w:color="auto" w:fill="CCFFCC"/>
             <w:vAlign w:val="center"/>
           </w:tcPr>
           <w:p>
@@ -6706,7 +5424,7 @@
         <w:tc>
           <w:tcPr>
             <w:tcW w:w="1559" w:type="dxa"/>
-            <w:shd w:val="clear" w:color="auto" w:fill="FF0000"/>
+            <w:shd w:val="clear" w:color="auto" w:fill="CCFFCC"/>
             <w:vAlign w:val="center"/>
           </w:tcPr>
           <w:p>
@@ -6728,7 +5446,7 @@
         <w:tc>
           <w:tcPr>
             <w:tcW w:w="1415" w:type="dxa"/>
-            <w:shd w:val="clear" w:color="auto" w:fill="FF0000"/>
+            <w:shd w:val="clear" w:color="auto" w:fill="CCFFCC"/>
             <w:vAlign w:val="center"/>
           </w:tcPr>
           <w:p>
@@ -6750,7 +5468,7 @@
         <w:tc>
           <w:tcPr>
             <w:tcW w:w="3263" w:type="dxa"/>
-            <w:shd w:val="clear" w:color="auto" w:fill="FF0000"/>
+            <w:shd w:val="clear" w:color="auto" w:fill="CCFFCC"/>
             <w:vAlign w:val="center"/>
           </w:tcPr>
           <w:p>
@@ -6774,7 +5492,7 @@
         <w:tc>
           <w:tcPr>
             <w:tcW w:w="1843" w:type="dxa"/>
-            <w:shd w:val="clear" w:color="auto" w:fill="FF0000"/>
+            <w:shd w:val="clear" w:color="auto" w:fill="CCFFCC"/>
             <w:vAlign w:val="center"/>
           </w:tcPr>
           <w:p>
@@ -6793,7 +5511,7 @@
         <w:tc>
           <w:tcPr>
             <w:tcW w:w="1559" w:type="dxa"/>
-            <w:shd w:val="clear" w:color="auto" w:fill="FF0000"/>
+            <w:shd w:val="clear" w:color="auto" w:fill="CCFFCC"/>
             <w:vAlign w:val="center"/>
           </w:tcPr>
           <w:p>
@@ -6815,7 +5533,7 @@
         <w:tc>
           <w:tcPr>
             <w:tcW w:w="1415" w:type="dxa"/>
-            <w:shd w:val="clear" w:color="auto" w:fill="FF0000"/>
+            <w:shd w:val="clear" w:color="auto" w:fill="CCFFCC"/>
             <w:vAlign w:val="center"/>
           </w:tcPr>
           <w:p>
@@ -6837,7 +5555,7 @@
         <w:tc>
           <w:tcPr>
             <w:tcW w:w="3263" w:type="dxa"/>
-            <w:shd w:val="clear" w:color="auto" w:fill="FF0000"/>
+            <w:shd w:val="clear" w:color="auto" w:fill="CCFFCC"/>
             <w:vAlign w:val="center"/>
           </w:tcPr>
           <w:p>
@@ -6885,7 +5603,7 @@
             <w:tcBorders>
               <w:bottom w:val="single" w:sz="4" w:space="0" w:color="auto"/>
             </w:tcBorders>
-            <w:shd w:val="clear" w:color="auto" w:fill="FF0000"/>
+            <w:shd w:val="clear" w:color="auto" w:fill="CCFFCC"/>
             <w:vAlign w:val="center"/>
           </w:tcPr>
           <w:p>
@@ -6907,7 +5625,7 @@
             <w:tcBorders>
               <w:bottom w:val="single" w:sz="4" w:space="0" w:color="auto"/>
             </w:tcBorders>
-            <w:shd w:val="clear" w:color="auto" w:fill="FF0000"/>
+            <w:shd w:val="clear" w:color="auto" w:fill="CCFFCC"/>
             <w:vAlign w:val="center"/>
           </w:tcPr>
           <w:p>
@@ -6932,7 +5650,7 @@
             <w:tcBorders>
               <w:bottom w:val="single" w:sz="4" w:space="0" w:color="auto"/>
             </w:tcBorders>
-            <w:shd w:val="clear" w:color="auto" w:fill="FF0000"/>
+            <w:shd w:val="clear" w:color="auto" w:fill="CCFFCC"/>
             <w:vAlign w:val="center"/>
           </w:tcPr>
           <w:p>
@@ -6954,7 +5672,7 @@
             <w:tcBorders>
               <w:bottom w:val="single" w:sz="4" w:space="0" w:color="auto"/>
             </w:tcBorders>
-            <w:shd w:val="clear" w:color="auto" w:fill="FF0000"/>
+            <w:shd w:val="clear" w:color="auto" w:fill="CCFFCC"/>
             <w:vAlign w:val="center"/>
           </w:tcPr>
           <w:p>
@@ -6978,45 +5696,48 @@
         <w:tc>
           <w:tcPr>
             <w:tcW w:w="1843" w:type="dxa"/>
-            <w:shd w:val="clear" w:color="auto" w:fill="FF0000"/>
-            <w:vAlign w:val="center"/>
-          </w:tcPr>
-          <w:p>
-            <w:pPr>
-              <w:spacing w:line="360" w:lineRule="auto"/>
-              <w:ind w:rightChars="85" w:right="178"/>
-            </w:pPr>
-            <w:r>
-              <w:rPr>
-                <w:rFonts w:hint="eastAsia"/>
-              </w:rPr>
-              <w:t>transTime</w:t>
+            <w:shd w:val="clear" w:color="auto" w:fill="CCFFCC"/>
+            <w:vAlign w:val="center"/>
+          </w:tcPr>
+          <w:p>
+            <w:pPr>
+              <w:spacing w:line="360" w:lineRule="auto"/>
+              <w:ind w:rightChars="85" w:right="178"/>
+            </w:pPr>
+            <w:r>
+              <w:rPr>
+                <w:rFonts w:hint="eastAsia"/>
+              </w:rPr>
+              <w:t>cardNo</w:t>
             </w:r>
           </w:p>
         </w:tc>
         <w:tc>
           <w:tcPr>
             <w:tcW w:w="1559" w:type="dxa"/>
-            <w:shd w:val="clear" w:color="auto" w:fill="FF0000"/>
-            <w:vAlign w:val="center"/>
-          </w:tcPr>
-          <w:p>
-            <w:pPr>
-              <w:spacing w:line="360" w:lineRule="auto"/>
-              <w:ind w:rightChars="85" w:right="178"/>
-            </w:pPr>
-            <w:r>
-              <w:rPr>
-                <w:rFonts w:hint="eastAsia"/>
-              </w:rPr>
-              <w:t>transInfo</w:t>
+            <w:shd w:val="clear" w:color="auto" w:fill="CCFFCC"/>
+            <w:vAlign w:val="center"/>
+          </w:tcPr>
+          <w:p>
+            <w:pPr>
+              <w:spacing w:line="360" w:lineRule="auto"/>
+              <w:ind w:rightChars="85" w:right="178"/>
+            </w:pPr>
+            <w:r>
+              <w:t>c</w:t>
+            </w:r>
+            <w:r>
+              <w:rPr>
+                <w:rFonts w:hint="eastAsia"/>
+              </w:rPr>
+              <w:t>ardInfo</w:t>
             </w:r>
           </w:p>
         </w:tc>
         <w:tc>
           <w:tcPr>
             <w:tcW w:w="1415" w:type="dxa"/>
-            <w:shd w:val="clear" w:color="auto" w:fill="FF0000"/>
+            <w:shd w:val="clear" w:color="auto" w:fill="CCFFCC"/>
             <w:vAlign w:val="center"/>
           </w:tcPr>
           <w:p>
@@ -7038,22 +5759,19 @@
         <w:tc>
           <w:tcPr>
             <w:tcW w:w="3263" w:type="dxa"/>
-            <w:shd w:val="clear" w:color="auto" w:fill="FF0000"/>
-            <w:vAlign w:val="center"/>
-          </w:tcPr>
-          <w:p>
-            <w:pPr>
-              <w:spacing w:line="360" w:lineRule="auto"/>
-              <w:ind w:rightChars="85" w:right="178"/>
-            </w:pPr>
-            <w:r>
-              <w:rPr>
-                <w:rFonts w:hint="eastAsia"/>
-              </w:rPr>
-              <w:t>交易</w:t>
-            </w:r>
-            <w:r>
-              <w:t>时间</w:t>
+            <w:shd w:val="clear" w:color="auto" w:fill="CCFFCC"/>
+            <w:vAlign w:val="center"/>
+          </w:tcPr>
+          <w:p>
+            <w:pPr>
+              <w:spacing w:line="360" w:lineRule="auto"/>
+              <w:ind w:rightChars="85" w:right="178"/>
+            </w:pPr>
+            <w:r>
+              <w:rPr>
+                <w:rFonts w:hint="eastAsia"/>
+              </w:rPr>
+              <w:t>卡号</w:t>
             </w:r>
           </w:p>
         </w:tc>
@@ -7065,51 +5783,57 @@
         <w:tc>
           <w:tcPr>
             <w:tcW w:w="1843" w:type="dxa"/>
-            <w:shd w:val="clear" w:color="auto" w:fill="FF0000"/>
-            <w:vAlign w:val="center"/>
-          </w:tcPr>
-          <w:p>
-            <w:pPr>
-              <w:spacing w:line="360" w:lineRule="auto"/>
-              <w:ind w:rightChars="85" w:right="178"/>
-            </w:pPr>
-            <w:r>
-              <w:rPr>
-                <w:rFonts w:hint="eastAsia"/>
-              </w:rPr>
-              <w:t>transAmt</w:t>
+            <w:shd w:val="clear" w:color="auto" w:fill="CCFFCC"/>
+            <w:vAlign w:val="center"/>
+          </w:tcPr>
+          <w:p>
+            <w:pPr>
+              <w:spacing w:line="360" w:lineRule="auto"/>
+              <w:ind w:rightChars="85" w:right="178"/>
+            </w:pPr>
+            <w:r>
+              <w:rPr>
+                <w:rFonts w:hint="eastAsia"/>
+              </w:rPr>
+              <w:t>issuerCode</w:t>
             </w:r>
           </w:p>
         </w:tc>
         <w:tc>
           <w:tcPr>
             <w:tcW w:w="1559" w:type="dxa"/>
-            <w:shd w:val="clear" w:color="auto" w:fill="FF0000"/>
-            <w:vAlign w:val="center"/>
-          </w:tcPr>
-          <w:p>
-            <w:pPr>
-              <w:spacing w:line="360" w:lineRule="auto"/>
-              <w:ind w:rightChars="85" w:right="178"/>
-            </w:pPr>
-            <w:r>
-              <w:rPr>
-                <w:rFonts w:hint="eastAsia"/>
-              </w:rPr>
-              <w:t>transInfo</w:t>
+            <w:shd w:val="clear" w:color="auto" w:fill="CCFFCC"/>
+            <w:vAlign w:val="center"/>
+          </w:tcPr>
+          <w:p>
+            <w:pPr>
+              <w:spacing w:line="360" w:lineRule="auto"/>
+              <w:ind w:rightChars="85" w:right="178"/>
+            </w:pPr>
+            <w:r>
+              <w:t>c</w:t>
+            </w:r>
+            <w:r>
+              <w:rPr>
+                <w:rFonts w:hint="eastAsia"/>
+              </w:rPr>
+              <w:t>ardInfo</w:t>
             </w:r>
           </w:p>
         </w:tc>
         <w:tc>
           <w:tcPr>
             <w:tcW w:w="1415" w:type="dxa"/>
-            <w:shd w:val="clear" w:color="auto" w:fill="FF0000"/>
-            <w:vAlign w:val="center"/>
-          </w:tcPr>
-          <w:p>
-            <w:pPr>
-              <w:spacing w:line="360" w:lineRule="auto"/>
-              <w:ind w:rightChars="85" w:right="178"/>
+            <w:shd w:val="clear" w:color="auto" w:fill="CCFFCC"/>
+            <w:vAlign w:val="center"/>
+          </w:tcPr>
+          <w:p>
+            <w:pPr>
+              <w:spacing w:line="360" w:lineRule="auto"/>
+              <w:ind w:rightChars="85" w:right="178"/>
+              <w:rPr>
+                <w:rFonts w:cs="Arial"/>
+              </w:rPr>
             </w:pPr>
             <w:r>
               <w:rPr>
@@ -7122,19 +5846,19 @@
         <w:tc>
           <w:tcPr>
             <w:tcW w:w="3263" w:type="dxa"/>
-            <w:shd w:val="clear" w:color="auto" w:fill="FF0000"/>
-            <w:vAlign w:val="center"/>
-          </w:tcPr>
-          <w:p>
-            <w:pPr>
-              <w:spacing w:line="360" w:lineRule="auto"/>
-              <w:ind w:rightChars="85" w:right="178"/>
-            </w:pPr>
-            <w:r>
-              <w:rPr>
-                <w:rFonts w:hint="eastAsia"/>
-              </w:rPr>
-              <w:t>交易金额</w:t>
+            <w:shd w:val="clear" w:color="auto" w:fill="CCFFCC"/>
+            <w:vAlign w:val="center"/>
+          </w:tcPr>
+          <w:p>
+            <w:pPr>
+              <w:spacing w:line="360" w:lineRule="auto"/>
+              <w:ind w:rightChars="85" w:right="178"/>
+            </w:pPr>
+            <w:r>
+              <w:rPr>
+                <w:rFonts w:hint="eastAsia"/>
+              </w:rPr>
+              <w:t>发卡行代码</w:t>
             </w:r>
           </w:p>
         </w:tc>
@@ -7146,54 +5870,57 @@
         <w:tc>
           <w:tcPr>
             <w:tcW w:w="1843" w:type="dxa"/>
-            <w:shd w:val="clear" w:color="auto" w:fill="FF0000"/>
-            <w:vAlign w:val="center"/>
-          </w:tcPr>
-          <w:p>
-            <w:pPr>
-              <w:spacing w:line="360" w:lineRule="auto"/>
-              <w:ind w:rightChars="85" w:right="178"/>
-            </w:pPr>
-            <w:r>
-              <w:rPr>
-                <w:rFonts w:hint="eastAsia"/>
-              </w:rPr>
-              <w:t>referNo</w:t>
+            <w:shd w:val="clear" w:color="auto" w:fill="CCFFCC"/>
+            <w:vAlign w:val="center"/>
+          </w:tcPr>
+          <w:p>
+            <w:pPr>
+              <w:spacing w:line="360" w:lineRule="auto"/>
+              <w:ind w:rightChars="85" w:right="178"/>
+            </w:pPr>
+            <w:r>
+              <w:rPr>
+                <w:rFonts w:hint="eastAsia"/>
+              </w:rPr>
+              <w:t>issuer</w:t>
+            </w:r>
+            <w:r>
+              <w:t>Name</w:t>
             </w:r>
           </w:p>
         </w:tc>
         <w:tc>
           <w:tcPr>
             <w:tcW w:w="1559" w:type="dxa"/>
-            <w:shd w:val="clear" w:color="auto" w:fill="FF0000"/>
-            <w:vAlign w:val="center"/>
-          </w:tcPr>
-          <w:p>
-            <w:pPr>
-              <w:spacing w:line="360" w:lineRule="auto"/>
-              <w:ind w:rightChars="85" w:right="178"/>
-            </w:pPr>
-            <w:r>
-              <w:rPr>
-                <w:rFonts w:hint="eastAsia"/>
-              </w:rPr>
-              <w:t>transInfo</w:t>
+            <w:shd w:val="clear" w:color="auto" w:fill="CCFFCC"/>
+            <w:vAlign w:val="center"/>
+          </w:tcPr>
+          <w:p>
+            <w:pPr>
+              <w:spacing w:line="360" w:lineRule="auto"/>
+              <w:ind w:rightChars="85" w:right="178"/>
+            </w:pPr>
+            <w:r>
+              <w:t>c</w:t>
+            </w:r>
+            <w:r>
+              <w:rPr>
+                <w:rFonts w:hint="eastAsia"/>
+              </w:rPr>
+              <w:t>ardInfo</w:t>
             </w:r>
           </w:p>
         </w:tc>
         <w:tc>
           <w:tcPr>
             <w:tcW w:w="1415" w:type="dxa"/>
-            <w:shd w:val="clear" w:color="auto" w:fill="FF0000"/>
-            <w:vAlign w:val="center"/>
-          </w:tcPr>
-          <w:p>
-            <w:pPr>
-              <w:spacing w:line="360" w:lineRule="auto"/>
-              <w:ind w:rightChars="85" w:right="178"/>
-              <w:rPr>
-                <w:rFonts w:cs="Arial"/>
-              </w:rPr>
+            <w:shd w:val="clear" w:color="auto" w:fill="CCFFCC"/>
+            <w:vAlign w:val="center"/>
+          </w:tcPr>
+          <w:p>
+            <w:pPr>
+              <w:spacing w:line="360" w:lineRule="auto"/>
+              <w:ind w:rightChars="85" w:right="178"/>
             </w:pPr>
             <w:r>
               <w:rPr>
@@ -7206,19 +5933,19 @@
         <w:tc>
           <w:tcPr>
             <w:tcW w:w="3263" w:type="dxa"/>
-            <w:shd w:val="clear" w:color="auto" w:fill="FF0000"/>
-            <w:vAlign w:val="center"/>
-          </w:tcPr>
-          <w:p>
-            <w:pPr>
-              <w:spacing w:line="360" w:lineRule="auto"/>
-              <w:ind w:rightChars="85" w:right="178"/>
-            </w:pPr>
-            <w:r>
-              <w:rPr>
-                <w:rFonts w:cs="Arial" w:hint="eastAsia"/>
-              </w:rPr>
-              <w:t>检索参考号</w:t>
+            <w:shd w:val="clear" w:color="auto" w:fill="CCFFCC"/>
+            <w:vAlign w:val="center"/>
+          </w:tcPr>
+          <w:p>
+            <w:pPr>
+              <w:spacing w:line="360" w:lineRule="auto"/>
+              <w:ind w:rightChars="85" w:right="178"/>
+            </w:pPr>
+            <w:r>
+              <w:rPr>
+                <w:rFonts w:hint="eastAsia"/>
+              </w:rPr>
+              <w:t>发卡行名称</w:t>
             </w:r>
           </w:p>
         </w:tc>
@@ -7230,44 +5957,45 @@
         <w:tc>
           <w:tcPr>
             <w:tcW w:w="1843" w:type="dxa"/>
-            <w:shd w:val="clear" w:color="auto" w:fill="FFFF00"/>
-            <w:vAlign w:val="center"/>
-          </w:tcPr>
-          <w:p>
-            <w:pPr>
-              <w:spacing w:line="360" w:lineRule="auto"/>
-              <w:ind w:rightChars="85" w:right="178"/>
-            </w:pPr>
-            <w:r>
-              <w:rPr>
-                <w:rFonts w:hint="eastAsia"/>
-              </w:rPr>
-              <w:t>gridID</w:t>
+            <w:shd w:val="clear" w:color="auto" w:fill="CCFFCC"/>
+            <w:vAlign w:val="center"/>
+          </w:tcPr>
+          <w:p>
+            <w:pPr>
+              <w:spacing w:line="360" w:lineRule="auto"/>
+              <w:ind w:rightChars="85" w:right="178"/>
+            </w:pPr>
+            <w:r>
+              <w:rPr>
+                <w:rFonts w:hint="eastAsia"/>
+              </w:rPr>
+              <w:t>transAmount</w:t>
             </w:r>
           </w:p>
         </w:tc>
         <w:tc>
           <w:tcPr>
             <w:tcW w:w="1559" w:type="dxa"/>
-            <w:shd w:val="clear" w:color="auto" w:fill="FFFF00"/>
-            <w:vAlign w:val="center"/>
-          </w:tcPr>
-          <w:p>
-            <w:pPr>
-              <w:spacing w:line="360" w:lineRule="auto"/>
-            </w:pPr>
-            <w:r>
-              <w:rPr>
-                <w:rFonts w:hint="eastAsia"/>
-              </w:rPr>
-              <w:t>powerBillInfo</w:t>
+            <w:shd w:val="clear" w:color="auto" w:fill="CCFFCC"/>
+            <w:vAlign w:val="center"/>
+          </w:tcPr>
+          <w:p>
+            <w:pPr>
+              <w:spacing w:line="360" w:lineRule="auto"/>
+              <w:ind w:rightChars="85" w:right="178"/>
+            </w:pPr>
+            <w:r>
+              <w:rPr>
+                <w:rFonts w:hint="eastAsia"/>
+              </w:rPr>
+              <w:t>transInfo</w:t>
             </w:r>
           </w:p>
         </w:tc>
         <w:tc>
           <w:tcPr>
             <w:tcW w:w="1415" w:type="dxa"/>
-            <w:shd w:val="clear" w:color="auto" w:fill="FFFF00"/>
+            <w:shd w:val="clear" w:color="auto" w:fill="CCFFCC"/>
             <w:vAlign w:val="center"/>
           </w:tcPr>
           <w:p>
@@ -7286,38 +6014,19 @@
         <w:tc>
           <w:tcPr>
             <w:tcW w:w="3263" w:type="dxa"/>
-            <w:shd w:val="clear" w:color="auto" w:fill="FFFF00"/>
-            <w:vAlign w:val="center"/>
-          </w:tcPr>
-          <w:p>
-            <w:pPr>
-              <w:spacing w:line="360" w:lineRule="auto"/>
-              <w:ind w:rightChars="85" w:right="178"/>
-              <w:jc w:val="left"/>
-              <w:rPr>
-                <w:rFonts w:hint="eastAsia"/>
-              </w:rPr>
-            </w:pPr>
-            <w:r>
-              <w:rPr>
-                <w:rFonts w:hint="eastAsia"/>
-              </w:rPr>
-              <w:t>缴费单位名称</w:t>
-            </w:r>
-            <w:r>
-              <w:rPr>
-                <w:rFonts w:hint="eastAsia"/>
-              </w:rPr>
-              <w:t>（移动</w:t>
-            </w:r>
-            <w:r>
-              <w:t>、联通</w:t>
-            </w:r>
-            <w:r>
-              <w:rPr>
-                <w:rFonts w:hint="eastAsia"/>
-              </w:rPr>
-              <w:t>）</w:t>
+            <w:shd w:val="clear" w:color="auto" w:fill="CCFFCC"/>
+            <w:vAlign w:val="center"/>
+          </w:tcPr>
+          <w:p>
+            <w:pPr>
+              <w:spacing w:line="360" w:lineRule="auto"/>
+              <w:ind w:rightChars="85" w:right="178"/>
+            </w:pPr>
+            <w:r>
+              <w:rPr>
+                <w:rFonts w:hint="eastAsia"/>
+              </w:rPr>
+              <w:t>交易金额</w:t>
             </w:r>
           </w:p>
         </w:tc>
@@ -7329,48 +6038,54 @@
         <w:tc>
           <w:tcPr>
             <w:tcW w:w="1843" w:type="dxa"/>
-            <w:shd w:val="clear" w:color="auto" w:fill="FFFF00"/>
-            <w:vAlign w:val="center"/>
-          </w:tcPr>
-          <w:p>
-            <w:pPr>
-              <w:spacing w:line="360" w:lineRule="auto"/>
-              <w:ind w:rightChars="85" w:right="178"/>
-            </w:pPr>
-            <w:r>
-              <w:t>accountType</w:t>
+            <w:shd w:val="clear" w:color="auto" w:fill="CCFFCC"/>
+            <w:vAlign w:val="center"/>
+          </w:tcPr>
+          <w:p>
+            <w:pPr>
+              <w:spacing w:line="360" w:lineRule="auto"/>
+              <w:ind w:rightChars="85" w:right="178"/>
+            </w:pPr>
+            <w:r>
+              <w:rPr>
+                <w:rFonts w:hint="eastAsia"/>
+              </w:rPr>
+              <w:t>transTime</w:t>
             </w:r>
           </w:p>
         </w:tc>
         <w:tc>
           <w:tcPr>
             <w:tcW w:w="1559" w:type="dxa"/>
-            <w:shd w:val="clear" w:color="auto" w:fill="FFFF00"/>
-          </w:tcPr>
-          <w:p>
-            <w:pPr>
-              <w:spacing w:line="360" w:lineRule="auto"/>
-            </w:pPr>
-            <w:r>
-              <w:t>account</w:t>
-            </w:r>
-            <w:r>
-              <w:rPr>
-                <w:rFonts w:hint="eastAsia"/>
-              </w:rPr>
-              <w:t>Info</w:t>
+            <w:shd w:val="clear" w:color="auto" w:fill="CCFFCC"/>
+            <w:vAlign w:val="center"/>
+          </w:tcPr>
+          <w:p>
+            <w:pPr>
+              <w:spacing w:line="360" w:lineRule="auto"/>
+              <w:ind w:rightChars="85" w:right="178"/>
+            </w:pPr>
+            <w:r>
+              <w:rPr>
+                <w:rFonts w:hint="eastAsia"/>
+              </w:rPr>
+              <w:t>transInfo</w:t>
             </w:r>
           </w:p>
         </w:tc>
         <w:tc>
           <w:tcPr>
             <w:tcW w:w="1415" w:type="dxa"/>
-            <w:shd w:val="clear" w:color="auto" w:fill="FFFF00"/>
-          </w:tcPr>
-          <w:p>
-            <w:pPr>
-              <w:spacing w:line="360" w:lineRule="auto"/>
-              <w:ind w:rightChars="85" w:right="178"/>
+            <w:shd w:val="clear" w:color="auto" w:fill="CCFFCC"/>
+            <w:vAlign w:val="center"/>
+          </w:tcPr>
+          <w:p>
+            <w:pPr>
+              <w:spacing w:line="360" w:lineRule="auto"/>
+              <w:ind w:rightChars="85" w:right="178"/>
+              <w:rPr>
+                <w:rFonts w:cs="Arial"/>
+              </w:rPr>
             </w:pPr>
             <w:r>
               <w:rPr>
@@ -7383,26 +6098,22 @@
         <w:tc>
           <w:tcPr>
             <w:tcW w:w="3263" w:type="dxa"/>
-            <w:shd w:val="clear" w:color="auto" w:fill="FFFF00"/>
-            <w:vAlign w:val="center"/>
-          </w:tcPr>
-          <w:p>
-            <w:pPr>
-              <w:spacing w:line="360" w:lineRule="auto"/>
-              <w:ind w:rightChars="85" w:right="178"/>
-              <w:jc w:val="left"/>
-              <w:rPr>
-                <w:rFonts w:hint="eastAsia"/>
-              </w:rPr>
-            </w:pPr>
-            <w:r>
-              <w:rPr>
-                <w:rFonts w:hint="eastAsia"/>
-              </w:rPr>
-              <w:t>缴费</w:t>
-            </w:r>
-            <w:r>
-              <w:t>类型</w:t>
+            <w:shd w:val="clear" w:color="auto" w:fill="CCFFCC"/>
+            <w:vAlign w:val="center"/>
+          </w:tcPr>
+          <w:p>
+            <w:pPr>
+              <w:spacing w:line="360" w:lineRule="auto"/>
+              <w:ind w:rightChars="85" w:right="178"/>
+            </w:pPr>
+            <w:r>
+              <w:rPr>
+                <w:rFonts w:hint="eastAsia"/>
+              </w:rPr>
+              <w:t>交易</w:t>
+            </w:r>
+            <w:r>
+              <w:t>时间</w:t>
             </w:r>
           </w:p>
         </w:tc>
@@ -7414,6 +6125,1063 @@
         <w:tc>
           <w:tcPr>
             <w:tcW w:w="1843" w:type="dxa"/>
+            <w:shd w:val="clear" w:color="auto" w:fill="CCFFCC"/>
+            <w:vAlign w:val="center"/>
+          </w:tcPr>
+          <w:p>
+            <w:pPr>
+              <w:spacing w:line="360" w:lineRule="auto"/>
+              <w:ind w:rightChars="85" w:right="178"/>
+            </w:pPr>
+            <w:r>
+              <w:rPr>
+                <w:rFonts w:hint="eastAsia"/>
+              </w:rPr>
+              <w:t>serialNo</w:t>
+            </w:r>
+          </w:p>
+        </w:tc>
+        <w:tc>
+          <w:tcPr>
+            <w:tcW w:w="1559" w:type="dxa"/>
+            <w:shd w:val="clear" w:color="auto" w:fill="CCFFCC"/>
+            <w:vAlign w:val="center"/>
+          </w:tcPr>
+          <w:p>
+            <w:pPr>
+              <w:spacing w:line="360" w:lineRule="auto"/>
+              <w:ind w:rightChars="85" w:right="178"/>
+            </w:pPr>
+            <w:r>
+              <w:rPr>
+                <w:rFonts w:hint="eastAsia"/>
+              </w:rPr>
+              <w:t>transInfo</w:t>
+            </w:r>
+          </w:p>
+        </w:tc>
+        <w:tc>
+          <w:tcPr>
+            <w:tcW w:w="1415" w:type="dxa"/>
+            <w:shd w:val="clear" w:color="auto" w:fill="CCFFCC"/>
+            <w:vAlign w:val="center"/>
+          </w:tcPr>
+          <w:p>
+            <w:pPr>
+              <w:spacing w:line="360" w:lineRule="auto"/>
+              <w:ind w:rightChars="85" w:right="178"/>
+              <w:rPr>
+                <w:rFonts w:cs="Arial"/>
+              </w:rPr>
+            </w:pPr>
+            <w:r>
+              <w:rPr>
+                <w:rFonts w:hint="eastAsia"/>
+              </w:rPr>
+              <w:t>String</w:t>
+            </w:r>
+          </w:p>
+        </w:tc>
+        <w:tc>
+          <w:tcPr>
+            <w:tcW w:w="3263" w:type="dxa"/>
+            <w:shd w:val="clear" w:color="auto" w:fill="CCFFCC"/>
+            <w:vAlign w:val="center"/>
+          </w:tcPr>
+          <w:p>
+            <w:pPr>
+              <w:spacing w:line="360" w:lineRule="auto"/>
+              <w:ind w:rightChars="85" w:right="178"/>
+            </w:pPr>
+            <w:r>
+              <w:rPr>
+                <w:rFonts w:hint="eastAsia"/>
+              </w:rPr>
+              <w:t>平台流水</w:t>
+            </w:r>
+            <w:r>
+              <w:rPr>
+                <w:rFonts w:hint="eastAsia"/>
+              </w:rPr>
+              <w:t>(</w:t>
+            </w:r>
+            <w:r>
+              <w:rPr>
+                <w:rFonts w:hint="eastAsia"/>
+              </w:rPr>
+              <w:t>仅用于</w:t>
+            </w:r>
+            <w:r>
+              <w:t>上传签购单</w:t>
+            </w:r>
+            <w:r>
+              <w:rPr>
+                <w:rFonts w:hint="eastAsia"/>
+              </w:rPr>
+              <w:t>)</w:t>
+            </w:r>
+          </w:p>
+        </w:tc>
+      </w:tr>
+      <w:tr>
+        <w:trPr>
+          <w:trHeight w:val="435"/>
+        </w:trPr>
+        <w:tc>
+          <w:tcPr>
+            <w:tcW w:w="1843" w:type="dxa"/>
+            <w:tcBorders>
+              <w:bottom w:val="single" w:sz="4" w:space="0" w:color="auto"/>
+            </w:tcBorders>
+            <w:shd w:val="clear" w:color="auto" w:fill="CCFFCC"/>
+            <w:vAlign w:val="center"/>
+          </w:tcPr>
+          <w:p>
+            <w:pPr>
+              <w:spacing w:line="360" w:lineRule="auto"/>
+              <w:ind w:rightChars="85" w:right="178"/>
+            </w:pPr>
+            <w:r>
+              <w:rPr>
+                <w:rFonts w:hint="eastAsia"/>
+              </w:rPr>
+              <w:t>referNo</w:t>
+            </w:r>
+          </w:p>
+        </w:tc>
+        <w:tc>
+          <w:tcPr>
+            <w:tcW w:w="1559" w:type="dxa"/>
+            <w:tcBorders>
+              <w:bottom w:val="single" w:sz="4" w:space="0" w:color="auto"/>
+            </w:tcBorders>
+            <w:shd w:val="clear" w:color="auto" w:fill="CCFFCC"/>
+            <w:vAlign w:val="center"/>
+          </w:tcPr>
+          <w:p>
+            <w:pPr>
+              <w:spacing w:line="360" w:lineRule="auto"/>
+              <w:ind w:rightChars="85" w:right="178"/>
+            </w:pPr>
+            <w:r>
+              <w:rPr>
+                <w:rFonts w:hint="eastAsia"/>
+              </w:rPr>
+              <w:t>transInfo</w:t>
+            </w:r>
+          </w:p>
+        </w:tc>
+        <w:tc>
+          <w:tcPr>
+            <w:tcW w:w="1415" w:type="dxa"/>
+            <w:tcBorders>
+              <w:bottom w:val="single" w:sz="4" w:space="0" w:color="auto"/>
+            </w:tcBorders>
+            <w:shd w:val="clear" w:color="auto" w:fill="CCFFCC"/>
+            <w:vAlign w:val="center"/>
+          </w:tcPr>
+          <w:p>
+            <w:pPr>
+              <w:spacing w:line="360" w:lineRule="auto"/>
+              <w:ind w:rightChars="85" w:right="178"/>
+              <w:rPr>
+                <w:rFonts w:cs="Arial"/>
+              </w:rPr>
+            </w:pPr>
+            <w:r>
+              <w:rPr>
+                <w:rFonts w:hint="eastAsia"/>
+              </w:rPr>
+              <w:t>String</w:t>
+            </w:r>
+          </w:p>
+        </w:tc>
+        <w:tc>
+          <w:tcPr>
+            <w:tcW w:w="3263" w:type="dxa"/>
+            <w:tcBorders>
+              <w:bottom w:val="single" w:sz="4" w:space="0" w:color="auto"/>
+            </w:tcBorders>
+            <w:shd w:val="clear" w:color="auto" w:fill="CCFFCC"/>
+            <w:vAlign w:val="center"/>
+          </w:tcPr>
+          <w:p>
+            <w:pPr>
+              <w:spacing w:line="360" w:lineRule="auto"/>
+              <w:ind w:rightChars="85" w:right="178"/>
+            </w:pPr>
+            <w:r>
+              <w:rPr>
+                <w:rFonts w:cs="Arial" w:hint="eastAsia"/>
+              </w:rPr>
+              <w:t>检索参考号</w:t>
+            </w:r>
+          </w:p>
+        </w:tc>
+      </w:tr>
+      <w:tr>
+        <w:trPr>
+          <w:trHeight w:val="435"/>
+        </w:trPr>
+        <w:tc>
+          <w:tcPr>
+            <w:tcW w:w="1843" w:type="dxa"/>
+            <w:tcBorders>
+              <w:bottom w:val="single" w:sz="4" w:space="0" w:color="auto"/>
+            </w:tcBorders>
+            <w:shd w:val="clear" w:color="auto" w:fill="CCFFCC"/>
+            <w:vAlign w:val="center"/>
+          </w:tcPr>
+          <w:p>
+            <w:pPr>
+              <w:spacing w:line="360" w:lineRule="auto"/>
+              <w:ind w:rightChars="85" w:right="178"/>
+            </w:pPr>
+            <w:r>
+              <w:t>a</w:t>
+            </w:r>
+            <w:r>
+              <w:rPr>
+                <w:rFonts w:hint="eastAsia"/>
+              </w:rPr>
+              <w:t>uth</w:t>
+            </w:r>
+            <w:r>
+              <w:t>CD</w:t>
+            </w:r>
+          </w:p>
+        </w:tc>
+        <w:tc>
+          <w:tcPr>
+            <w:tcW w:w="1559" w:type="dxa"/>
+            <w:tcBorders>
+              <w:bottom w:val="single" w:sz="4" w:space="0" w:color="auto"/>
+            </w:tcBorders>
+            <w:shd w:val="clear" w:color="auto" w:fill="CCFFCC"/>
+            <w:vAlign w:val="center"/>
+          </w:tcPr>
+          <w:p>
+            <w:pPr>
+              <w:spacing w:line="360" w:lineRule="auto"/>
+              <w:ind w:rightChars="85" w:right="178"/>
+            </w:pPr>
+            <w:r>
+              <w:rPr>
+                <w:rFonts w:hint="eastAsia"/>
+              </w:rPr>
+              <w:t>transInfo</w:t>
+            </w:r>
+          </w:p>
+        </w:tc>
+        <w:tc>
+          <w:tcPr>
+            <w:tcW w:w="1415" w:type="dxa"/>
+            <w:tcBorders>
+              <w:bottom w:val="single" w:sz="4" w:space="0" w:color="auto"/>
+            </w:tcBorders>
+            <w:shd w:val="clear" w:color="auto" w:fill="CCFFCC"/>
+            <w:vAlign w:val="center"/>
+          </w:tcPr>
+          <w:p>
+            <w:pPr>
+              <w:spacing w:line="360" w:lineRule="auto"/>
+              <w:ind w:rightChars="85" w:right="178"/>
+            </w:pPr>
+            <w:r>
+              <w:rPr>
+                <w:rFonts w:hint="eastAsia"/>
+              </w:rPr>
+              <w:t>String</w:t>
+            </w:r>
+          </w:p>
+        </w:tc>
+        <w:tc>
+          <w:tcPr>
+            <w:tcW w:w="3263" w:type="dxa"/>
+            <w:tcBorders>
+              <w:bottom w:val="single" w:sz="4" w:space="0" w:color="auto"/>
+            </w:tcBorders>
+            <w:shd w:val="clear" w:color="auto" w:fill="CCFFCC"/>
+            <w:vAlign w:val="center"/>
+          </w:tcPr>
+          <w:p>
+            <w:pPr>
+              <w:spacing w:line="360" w:lineRule="auto"/>
+              <w:ind w:rightChars="85" w:right="178"/>
+              <w:rPr>
+                <w:rFonts w:cs="Arial"/>
+              </w:rPr>
+            </w:pPr>
+            <w:r>
+              <w:rPr>
+                <w:rFonts w:cs="Arial" w:hint="eastAsia"/>
+              </w:rPr>
+              <w:t>授权码，</w:t>
+            </w:r>
+            <w:r>
+              <w:rPr>
+                <w:rFonts w:cs="Arial"/>
+              </w:rPr>
+              <w:t>可空</w:t>
+            </w:r>
+          </w:p>
+        </w:tc>
+      </w:tr>
+    </w:tbl>
+    <w:p>
+      <w:pPr>
+        <w:pStyle w:val="1"/>
+      </w:pPr>
+      <w:r>
+        <w:rPr>
+          <w:rFonts w:hint="eastAsia"/>
+        </w:rPr>
+        <w:lastRenderedPageBreak/>
+        <w:t>手机充值</w:t>
+      </w:r>
+    </w:p>
+    <w:tbl>
+      <w:tblPr>
+        <w:tblW w:w="8080" w:type="dxa"/>
+        <w:tblInd w:w="108" w:type="dxa"/>
+        <w:tblBorders>
+          <w:top w:val="single" w:sz="4" w:space="0" w:color="auto"/>
+          <w:left w:val="single" w:sz="4" w:space="0" w:color="auto"/>
+          <w:bottom w:val="single" w:sz="4" w:space="0" w:color="auto"/>
+          <w:right w:val="single" w:sz="4" w:space="0" w:color="auto"/>
+          <w:insideH w:val="single" w:sz="4" w:space="0" w:color="auto"/>
+          <w:insideV w:val="single" w:sz="4" w:space="0" w:color="auto"/>
+        </w:tblBorders>
+        <w:tblLayout w:type="fixed"/>
+        <w:tblLook w:val="04A0" w:firstRow="1" w:lastRow="0" w:firstColumn="1" w:lastColumn="0" w:noHBand="0" w:noVBand="1"/>
+      </w:tblPr>
+      <w:tblGrid>
+        <w:gridCol w:w="1843"/>
+        <w:gridCol w:w="1559"/>
+        <w:gridCol w:w="1415"/>
+        <w:gridCol w:w="3263"/>
+      </w:tblGrid>
+      <w:tr>
+        <w:trPr>
+          <w:trHeight w:val="435"/>
+        </w:trPr>
+        <w:tc>
+          <w:tcPr>
+            <w:tcW w:w="1843" w:type="dxa"/>
+            <w:shd w:val="clear" w:color="auto" w:fill="D9D9D9"/>
+            <w:vAlign w:val="center"/>
+          </w:tcPr>
+          <w:p>
+            <w:pPr>
+              <w:spacing w:line="360" w:lineRule="auto"/>
+              <w:ind w:rightChars="85" w:right="178"/>
+            </w:pPr>
+            <w:r>
+              <w:rPr>
+                <w:rFonts w:hint="eastAsia"/>
+              </w:rPr>
+              <w:t>节点标识</w:t>
+            </w:r>
+          </w:p>
+        </w:tc>
+        <w:tc>
+          <w:tcPr>
+            <w:tcW w:w="1559" w:type="dxa"/>
+            <w:shd w:val="clear" w:color="auto" w:fill="D9D9D9"/>
+            <w:vAlign w:val="center"/>
+          </w:tcPr>
+          <w:p>
+            <w:pPr>
+              <w:spacing w:line="360" w:lineRule="auto"/>
+              <w:ind w:rightChars="85" w:right="178"/>
+            </w:pPr>
+            <w:r>
+              <w:rPr>
+                <w:rFonts w:hint="eastAsia"/>
+              </w:rPr>
+              <w:t>父节点标识</w:t>
+            </w:r>
+          </w:p>
+        </w:tc>
+        <w:tc>
+          <w:tcPr>
+            <w:tcW w:w="1415" w:type="dxa"/>
+            <w:shd w:val="clear" w:color="auto" w:fill="D9D9D9"/>
+            <w:vAlign w:val="center"/>
+          </w:tcPr>
+          <w:p>
+            <w:pPr>
+              <w:spacing w:line="360" w:lineRule="auto"/>
+              <w:ind w:rightChars="85" w:right="178"/>
+            </w:pPr>
+            <w:r>
+              <w:rPr>
+                <w:rFonts w:hint="eastAsia"/>
+              </w:rPr>
+              <w:t>节点属性</w:t>
+            </w:r>
+          </w:p>
+        </w:tc>
+        <w:tc>
+          <w:tcPr>
+            <w:tcW w:w="3263" w:type="dxa"/>
+            <w:shd w:val="clear" w:color="auto" w:fill="D9D9D9"/>
+            <w:vAlign w:val="center"/>
+          </w:tcPr>
+          <w:p>
+            <w:pPr>
+              <w:spacing w:line="360" w:lineRule="auto"/>
+              <w:ind w:rightChars="85" w:right="178"/>
+            </w:pPr>
+            <w:r>
+              <w:rPr>
+                <w:rFonts w:hint="eastAsia"/>
+              </w:rPr>
+              <w:t>描述</w:t>
+            </w:r>
+          </w:p>
+        </w:tc>
+      </w:tr>
+      <w:tr>
+        <w:trPr>
+          <w:trHeight w:val="435"/>
+        </w:trPr>
+        <w:tc>
+          <w:tcPr>
+            <w:tcW w:w="1843" w:type="dxa"/>
+            <w:tcBorders>
+              <w:bottom w:val="single" w:sz="4" w:space="0" w:color="auto"/>
+            </w:tcBorders>
+            <w:shd w:val="clear" w:color="auto" w:fill="FF0000"/>
+            <w:vAlign w:val="center"/>
+          </w:tcPr>
+          <w:p>
+            <w:pPr>
+              <w:spacing w:line="360" w:lineRule="auto"/>
+              <w:ind w:rightChars="85" w:right="178"/>
+            </w:pPr>
+            <w:r>
+              <w:rPr>
+                <w:rFonts w:hint="eastAsia"/>
+              </w:rPr>
+              <w:t>merchantNo</w:t>
+            </w:r>
+          </w:p>
+        </w:tc>
+        <w:tc>
+          <w:tcPr>
+            <w:tcW w:w="1559" w:type="dxa"/>
+            <w:tcBorders>
+              <w:bottom w:val="single" w:sz="4" w:space="0" w:color="auto"/>
+            </w:tcBorders>
+            <w:shd w:val="clear" w:color="auto" w:fill="FF0000"/>
+            <w:vAlign w:val="center"/>
+          </w:tcPr>
+          <w:p>
+            <w:pPr>
+              <w:spacing w:line="360" w:lineRule="auto"/>
+              <w:ind w:rightChars="85" w:right="178"/>
+            </w:pPr>
+          </w:p>
+        </w:tc>
+        <w:tc>
+          <w:tcPr>
+            <w:tcW w:w="1415" w:type="dxa"/>
+            <w:tcBorders>
+              <w:bottom w:val="single" w:sz="4" w:space="0" w:color="auto"/>
+            </w:tcBorders>
+            <w:shd w:val="clear" w:color="auto" w:fill="FF0000"/>
+            <w:vAlign w:val="center"/>
+          </w:tcPr>
+          <w:p>
+            <w:pPr>
+              <w:spacing w:line="360" w:lineRule="auto"/>
+              <w:ind w:rightChars="85" w:right="178"/>
+              <w:rPr>
+                <w:rFonts w:cs="Arial"/>
+              </w:rPr>
+            </w:pPr>
+            <w:r>
+              <w:t>String</w:t>
+            </w:r>
+          </w:p>
+        </w:tc>
+        <w:tc>
+          <w:tcPr>
+            <w:tcW w:w="3263" w:type="dxa"/>
+            <w:tcBorders>
+              <w:bottom w:val="single" w:sz="4" w:space="0" w:color="auto"/>
+            </w:tcBorders>
+            <w:shd w:val="clear" w:color="auto" w:fill="FF0000"/>
+            <w:vAlign w:val="center"/>
+          </w:tcPr>
+          <w:p>
+            <w:pPr>
+              <w:spacing w:line="360" w:lineRule="auto"/>
+              <w:ind w:rightChars="85" w:right="178"/>
+              <w:rPr>
+                <w:rFonts w:cs="Arial"/>
+              </w:rPr>
+            </w:pPr>
+            <w:r>
+              <w:rPr>
+                <w:rFonts w:hint="eastAsia"/>
+              </w:rPr>
+              <w:t>商户号</w:t>
+            </w:r>
+          </w:p>
+        </w:tc>
+      </w:tr>
+      <w:tr>
+        <w:trPr>
+          <w:trHeight w:val="435"/>
+        </w:trPr>
+        <w:tc>
+          <w:tcPr>
+            <w:tcW w:w="1843" w:type="dxa"/>
+            <w:shd w:val="clear" w:color="auto" w:fill="FF0000"/>
+            <w:vAlign w:val="center"/>
+          </w:tcPr>
+          <w:p>
+            <w:pPr>
+              <w:spacing w:line="360" w:lineRule="auto"/>
+              <w:ind w:rightChars="85" w:right="178"/>
+            </w:pPr>
+            <w:r>
+              <w:rPr>
+                <w:rFonts w:hint="eastAsia"/>
+              </w:rPr>
+              <w:t>terminalNo</w:t>
+            </w:r>
+          </w:p>
+        </w:tc>
+        <w:tc>
+          <w:tcPr>
+            <w:tcW w:w="1559" w:type="dxa"/>
+            <w:shd w:val="clear" w:color="auto" w:fill="FF0000"/>
+            <w:vAlign w:val="center"/>
+          </w:tcPr>
+          <w:p>
+            <w:pPr>
+              <w:spacing w:line="360" w:lineRule="auto"/>
+              <w:ind w:rightChars="85" w:right="178"/>
+            </w:pPr>
+            <w:r>
+              <w:t>t</w:t>
+            </w:r>
+            <w:r>
+              <w:rPr>
+                <w:rFonts w:hint="eastAsia"/>
+              </w:rPr>
+              <w:t>erminalInfo</w:t>
+            </w:r>
+          </w:p>
+        </w:tc>
+        <w:tc>
+          <w:tcPr>
+            <w:tcW w:w="1415" w:type="dxa"/>
+            <w:shd w:val="clear" w:color="auto" w:fill="FF0000"/>
+            <w:vAlign w:val="center"/>
+          </w:tcPr>
+          <w:p>
+            <w:pPr>
+              <w:spacing w:line="360" w:lineRule="auto"/>
+              <w:ind w:rightChars="85" w:right="178"/>
+              <w:rPr>
+                <w:rFonts w:cs="Arial"/>
+              </w:rPr>
+            </w:pPr>
+            <w:r>
+              <w:rPr>
+                <w:rFonts w:hint="eastAsia"/>
+              </w:rPr>
+              <w:t>String</w:t>
+            </w:r>
+          </w:p>
+        </w:tc>
+        <w:tc>
+          <w:tcPr>
+            <w:tcW w:w="3263" w:type="dxa"/>
+            <w:shd w:val="clear" w:color="auto" w:fill="FF0000"/>
+            <w:vAlign w:val="center"/>
+          </w:tcPr>
+          <w:p>
+            <w:pPr>
+              <w:spacing w:line="360" w:lineRule="auto"/>
+              <w:ind w:rightChars="85" w:right="178"/>
+            </w:pPr>
+            <w:r>
+              <w:rPr>
+                <w:rFonts w:hint="eastAsia"/>
+              </w:rPr>
+              <w:t>终端号</w:t>
+            </w:r>
+          </w:p>
+        </w:tc>
+      </w:tr>
+      <w:tr>
+        <w:trPr>
+          <w:trHeight w:val="435"/>
+        </w:trPr>
+        <w:tc>
+          <w:tcPr>
+            <w:tcW w:w="1843" w:type="dxa"/>
+            <w:shd w:val="clear" w:color="auto" w:fill="FF0000"/>
+            <w:vAlign w:val="center"/>
+          </w:tcPr>
+          <w:p>
+            <w:pPr>
+              <w:spacing w:line="360" w:lineRule="auto"/>
+              <w:ind w:rightChars="85" w:right="178"/>
+            </w:pPr>
+            <w:r>
+              <w:rPr>
+                <w:rFonts w:hint="eastAsia"/>
+              </w:rPr>
+              <w:t>traceNo</w:t>
+            </w:r>
+          </w:p>
+        </w:tc>
+        <w:tc>
+          <w:tcPr>
+            <w:tcW w:w="1559" w:type="dxa"/>
+            <w:shd w:val="clear" w:color="auto" w:fill="FF0000"/>
+            <w:vAlign w:val="center"/>
+          </w:tcPr>
+          <w:p>
+            <w:pPr>
+              <w:spacing w:line="360" w:lineRule="auto"/>
+              <w:ind w:rightChars="85" w:right="178"/>
+            </w:pPr>
+            <w:r>
+              <w:t>t</w:t>
+            </w:r>
+            <w:r>
+              <w:rPr>
+                <w:rFonts w:hint="eastAsia"/>
+              </w:rPr>
+              <w:t>erminalInfo</w:t>
+            </w:r>
+          </w:p>
+        </w:tc>
+        <w:tc>
+          <w:tcPr>
+            <w:tcW w:w="1415" w:type="dxa"/>
+            <w:shd w:val="clear" w:color="auto" w:fill="FF0000"/>
+            <w:vAlign w:val="center"/>
+          </w:tcPr>
+          <w:p>
+            <w:pPr>
+              <w:spacing w:line="360" w:lineRule="auto"/>
+              <w:ind w:rightChars="85" w:right="178"/>
+              <w:rPr>
+                <w:rFonts w:cs="Arial"/>
+              </w:rPr>
+            </w:pPr>
+            <w:r>
+              <w:rPr>
+                <w:rFonts w:hint="eastAsia"/>
+              </w:rPr>
+              <w:t>String</w:t>
+            </w:r>
+          </w:p>
+        </w:tc>
+        <w:tc>
+          <w:tcPr>
+            <w:tcW w:w="3263" w:type="dxa"/>
+            <w:shd w:val="clear" w:color="auto" w:fill="FF0000"/>
+            <w:vAlign w:val="center"/>
+          </w:tcPr>
+          <w:p>
+            <w:pPr>
+              <w:spacing w:line="360" w:lineRule="auto"/>
+              <w:ind w:rightChars="85" w:right="178"/>
+            </w:pPr>
+            <w:r>
+              <w:rPr>
+                <w:rFonts w:hint="eastAsia"/>
+              </w:rPr>
+              <w:t>系统</w:t>
+            </w:r>
+            <w:r>
+              <w:t>跟踪号</w:t>
+            </w:r>
+            <w:r>
+              <w:rPr>
+                <w:rFonts w:hint="eastAsia"/>
+              </w:rPr>
+              <w:t>(</w:t>
+            </w:r>
+            <w:r>
+              <w:rPr>
+                <w:rFonts w:hint="eastAsia"/>
+              </w:rPr>
+              <w:t>即终端流水</w:t>
+            </w:r>
+            <w:r>
+              <w:rPr>
+                <w:rFonts w:hint="eastAsia"/>
+              </w:rPr>
+              <w:t>)</w:t>
+            </w:r>
+          </w:p>
+        </w:tc>
+      </w:tr>
+      <w:tr>
+        <w:trPr>
+          <w:trHeight w:val="435"/>
+        </w:trPr>
+        <w:tc>
+          <w:tcPr>
+            <w:tcW w:w="1843" w:type="dxa"/>
+            <w:tcBorders>
+              <w:bottom w:val="single" w:sz="4" w:space="0" w:color="auto"/>
+            </w:tcBorders>
+            <w:shd w:val="clear" w:color="auto" w:fill="FF0000"/>
+            <w:vAlign w:val="center"/>
+          </w:tcPr>
+          <w:p>
+            <w:pPr>
+              <w:spacing w:line="360" w:lineRule="auto"/>
+              <w:ind w:rightChars="85" w:right="178"/>
+            </w:pPr>
+            <w:r>
+              <w:rPr>
+                <w:rFonts w:hint="eastAsia"/>
+              </w:rPr>
+              <w:t>batchNo</w:t>
+            </w:r>
+          </w:p>
+        </w:tc>
+        <w:tc>
+          <w:tcPr>
+            <w:tcW w:w="1559" w:type="dxa"/>
+            <w:tcBorders>
+              <w:bottom w:val="single" w:sz="4" w:space="0" w:color="auto"/>
+            </w:tcBorders>
+            <w:shd w:val="clear" w:color="auto" w:fill="FF0000"/>
+            <w:vAlign w:val="center"/>
+          </w:tcPr>
+          <w:p>
+            <w:pPr>
+              <w:spacing w:line="360" w:lineRule="auto"/>
+              <w:ind w:rightChars="85" w:right="178"/>
+            </w:pPr>
+            <w:r>
+              <w:t>t</w:t>
+            </w:r>
+            <w:r>
+              <w:rPr>
+                <w:rFonts w:hint="eastAsia"/>
+              </w:rPr>
+              <w:t>erminalInfo</w:t>
+            </w:r>
+          </w:p>
+        </w:tc>
+        <w:tc>
+          <w:tcPr>
+            <w:tcW w:w="1415" w:type="dxa"/>
+            <w:tcBorders>
+              <w:bottom w:val="single" w:sz="4" w:space="0" w:color="auto"/>
+            </w:tcBorders>
+            <w:shd w:val="clear" w:color="auto" w:fill="FF0000"/>
+            <w:vAlign w:val="center"/>
+          </w:tcPr>
+          <w:p>
+            <w:pPr>
+              <w:spacing w:line="360" w:lineRule="auto"/>
+              <w:ind w:rightChars="85" w:right="178"/>
+            </w:pPr>
+            <w:r>
+              <w:rPr>
+                <w:rFonts w:hint="eastAsia"/>
+              </w:rPr>
+              <w:t>String</w:t>
+            </w:r>
+          </w:p>
+        </w:tc>
+        <w:tc>
+          <w:tcPr>
+            <w:tcW w:w="3263" w:type="dxa"/>
+            <w:tcBorders>
+              <w:bottom w:val="single" w:sz="4" w:space="0" w:color="auto"/>
+            </w:tcBorders>
+            <w:shd w:val="clear" w:color="auto" w:fill="FF0000"/>
+            <w:vAlign w:val="center"/>
+          </w:tcPr>
+          <w:p>
+            <w:pPr>
+              <w:spacing w:line="360" w:lineRule="auto"/>
+              <w:ind w:rightChars="85" w:right="178"/>
+            </w:pPr>
+            <w:r>
+              <w:rPr>
+                <w:rFonts w:hint="eastAsia"/>
+              </w:rPr>
+              <w:t>批次号</w:t>
+            </w:r>
+          </w:p>
+        </w:tc>
+      </w:tr>
+      <w:tr>
+        <w:trPr>
+          <w:trHeight w:val="435"/>
+        </w:trPr>
+        <w:tc>
+          <w:tcPr>
+            <w:tcW w:w="1843" w:type="dxa"/>
+            <w:shd w:val="clear" w:color="auto" w:fill="FF0000"/>
+            <w:vAlign w:val="center"/>
+          </w:tcPr>
+          <w:p>
+            <w:pPr>
+              <w:spacing w:line="360" w:lineRule="auto"/>
+              <w:ind w:rightChars="85" w:right="178"/>
+            </w:pPr>
+            <w:r>
+              <w:rPr>
+                <w:rFonts w:hint="eastAsia"/>
+              </w:rPr>
+              <w:t>transTime</w:t>
+            </w:r>
+          </w:p>
+        </w:tc>
+        <w:tc>
+          <w:tcPr>
+            <w:tcW w:w="1559" w:type="dxa"/>
+            <w:shd w:val="clear" w:color="auto" w:fill="FF0000"/>
+            <w:vAlign w:val="center"/>
+          </w:tcPr>
+          <w:p>
+            <w:pPr>
+              <w:spacing w:line="360" w:lineRule="auto"/>
+              <w:ind w:rightChars="85" w:right="178"/>
+            </w:pPr>
+            <w:r>
+              <w:rPr>
+                <w:rFonts w:hint="eastAsia"/>
+              </w:rPr>
+              <w:t>transInfo</w:t>
+            </w:r>
+          </w:p>
+        </w:tc>
+        <w:tc>
+          <w:tcPr>
+            <w:tcW w:w="1415" w:type="dxa"/>
+            <w:shd w:val="clear" w:color="auto" w:fill="FF0000"/>
+            <w:vAlign w:val="center"/>
+          </w:tcPr>
+          <w:p>
+            <w:pPr>
+              <w:spacing w:line="360" w:lineRule="auto"/>
+              <w:ind w:rightChars="85" w:right="178"/>
+              <w:rPr>
+                <w:rFonts w:cs="Arial"/>
+              </w:rPr>
+            </w:pPr>
+            <w:r>
+              <w:rPr>
+                <w:rFonts w:hint="eastAsia"/>
+              </w:rPr>
+              <w:t>String</w:t>
+            </w:r>
+          </w:p>
+        </w:tc>
+        <w:tc>
+          <w:tcPr>
+            <w:tcW w:w="3263" w:type="dxa"/>
+            <w:shd w:val="clear" w:color="auto" w:fill="FF0000"/>
+            <w:vAlign w:val="center"/>
+          </w:tcPr>
+          <w:p>
+            <w:pPr>
+              <w:spacing w:line="360" w:lineRule="auto"/>
+              <w:ind w:rightChars="85" w:right="178"/>
+            </w:pPr>
+            <w:r>
+              <w:rPr>
+                <w:rFonts w:hint="eastAsia"/>
+              </w:rPr>
+              <w:t>交易</w:t>
+            </w:r>
+            <w:r>
+              <w:t>时间</w:t>
+            </w:r>
+          </w:p>
+        </w:tc>
+      </w:tr>
+      <w:tr>
+        <w:trPr>
+          <w:trHeight w:val="435"/>
+        </w:trPr>
+        <w:tc>
+          <w:tcPr>
+            <w:tcW w:w="1843" w:type="dxa"/>
+            <w:shd w:val="clear" w:color="auto" w:fill="FF0000"/>
+            <w:vAlign w:val="center"/>
+          </w:tcPr>
+          <w:p>
+            <w:pPr>
+              <w:spacing w:line="360" w:lineRule="auto"/>
+              <w:ind w:rightChars="85" w:right="178"/>
+            </w:pPr>
+            <w:r>
+              <w:rPr>
+                <w:rFonts w:hint="eastAsia"/>
+              </w:rPr>
+              <w:t>transAmt</w:t>
+            </w:r>
+          </w:p>
+        </w:tc>
+        <w:tc>
+          <w:tcPr>
+            <w:tcW w:w="1559" w:type="dxa"/>
+            <w:shd w:val="clear" w:color="auto" w:fill="FF0000"/>
+            <w:vAlign w:val="center"/>
+          </w:tcPr>
+          <w:p>
+            <w:pPr>
+              <w:spacing w:line="360" w:lineRule="auto"/>
+              <w:ind w:rightChars="85" w:right="178"/>
+            </w:pPr>
+            <w:r>
+              <w:rPr>
+                <w:rFonts w:hint="eastAsia"/>
+              </w:rPr>
+              <w:t>transInfo</w:t>
+            </w:r>
+          </w:p>
+        </w:tc>
+        <w:tc>
+          <w:tcPr>
+            <w:tcW w:w="1415" w:type="dxa"/>
+            <w:shd w:val="clear" w:color="auto" w:fill="FF0000"/>
+            <w:vAlign w:val="center"/>
+          </w:tcPr>
+          <w:p>
+            <w:pPr>
+              <w:spacing w:line="360" w:lineRule="auto"/>
+              <w:ind w:rightChars="85" w:right="178"/>
+            </w:pPr>
+            <w:r>
+              <w:rPr>
+                <w:rFonts w:hint="eastAsia"/>
+              </w:rPr>
+              <w:t>String</w:t>
+            </w:r>
+          </w:p>
+        </w:tc>
+        <w:tc>
+          <w:tcPr>
+            <w:tcW w:w="3263" w:type="dxa"/>
+            <w:shd w:val="clear" w:color="auto" w:fill="FF0000"/>
+            <w:vAlign w:val="center"/>
+          </w:tcPr>
+          <w:p>
+            <w:pPr>
+              <w:spacing w:line="360" w:lineRule="auto"/>
+              <w:ind w:rightChars="85" w:right="178"/>
+            </w:pPr>
+            <w:r>
+              <w:rPr>
+                <w:rFonts w:hint="eastAsia"/>
+              </w:rPr>
+              <w:t>交易金额</w:t>
+            </w:r>
+          </w:p>
+        </w:tc>
+      </w:tr>
+      <w:tr>
+        <w:trPr>
+          <w:trHeight w:val="435"/>
+        </w:trPr>
+        <w:tc>
+          <w:tcPr>
+            <w:tcW w:w="1843" w:type="dxa"/>
+            <w:shd w:val="clear" w:color="auto" w:fill="FF0000"/>
+            <w:vAlign w:val="center"/>
+          </w:tcPr>
+          <w:p>
+            <w:pPr>
+              <w:spacing w:line="360" w:lineRule="auto"/>
+              <w:ind w:rightChars="85" w:right="178"/>
+            </w:pPr>
+            <w:r>
+              <w:rPr>
+                <w:rFonts w:hint="eastAsia"/>
+              </w:rPr>
+              <w:t>referNo</w:t>
+            </w:r>
+          </w:p>
+        </w:tc>
+        <w:tc>
+          <w:tcPr>
+            <w:tcW w:w="1559" w:type="dxa"/>
+            <w:shd w:val="clear" w:color="auto" w:fill="FF0000"/>
+            <w:vAlign w:val="center"/>
+          </w:tcPr>
+          <w:p>
+            <w:pPr>
+              <w:spacing w:line="360" w:lineRule="auto"/>
+              <w:ind w:rightChars="85" w:right="178"/>
+            </w:pPr>
+            <w:r>
+              <w:rPr>
+                <w:rFonts w:hint="eastAsia"/>
+              </w:rPr>
+              <w:t>transInfo</w:t>
+            </w:r>
+          </w:p>
+        </w:tc>
+        <w:tc>
+          <w:tcPr>
+            <w:tcW w:w="1415" w:type="dxa"/>
+            <w:shd w:val="clear" w:color="auto" w:fill="FF0000"/>
+            <w:vAlign w:val="center"/>
+          </w:tcPr>
+          <w:p>
+            <w:pPr>
+              <w:spacing w:line="360" w:lineRule="auto"/>
+              <w:ind w:rightChars="85" w:right="178"/>
+              <w:rPr>
+                <w:rFonts w:cs="Arial"/>
+              </w:rPr>
+            </w:pPr>
+            <w:r>
+              <w:rPr>
+                <w:rFonts w:hint="eastAsia"/>
+              </w:rPr>
+              <w:t>String</w:t>
+            </w:r>
+          </w:p>
+        </w:tc>
+        <w:tc>
+          <w:tcPr>
+            <w:tcW w:w="3263" w:type="dxa"/>
+            <w:shd w:val="clear" w:color="auto" w:fill="FF0000"/>
+            <w:vAlign w:val="center"/>
+          </w:tcPr>
+          <w:p>
+            <w:pPr>
+              <w:spacing w:line="360" w:lineRule="auto"/>
+              <w:ind w:rightChars="85" w:right="178"/>
+            </w:pPr>
+            <w:r>
+              <w:rPr>
+                <w:rFonts w:cs="Arial" w:hint="eastAsia"/>
+              </w:rPr>
+              <w:t>检索参考号</w:t>
+            </w:r>
+          </w:p>
+        </w:tc>
+      </w:tr>
+      <w:tr>
+        <w:trPr>
+          <w:trHeight w:val="435"/>
+        </w:trPr>
+        <w:tc>
+          <w:tcPr>
+            <w:tcW w:w="1843" w:type="dxa"/>
             <w:shd w:val="clear" w:color="auto" w:fill="FFFF00"/>
             <w:vAlign w:val="center"/>
           </w:tcPr>
@@ -7421,38 +7189,43 @@
             <w:pPr>
               <w:spacing w:line="360" w:lineRule="auto"/>
               <w:ind w:rightChars="85" w:right="178"/>
-              <w:rPr>
-                <w:rFonts w:hint="eastAsia"/>
-              </w:rPr>
-            </w:pPr>
+            </w:pPr>
+            <w:r>
+              <w:rPr>
+                <w:rFonts w:hint="eastAsia"/>
+              </w:rPr>
+              <w:t>gridID</w:t>
+            </w:r>
           </w:p>
         </w:tc>
         <w:tc>
           <w:tcPr>
             <w:tcW w:w="1559" w:type="dxa"/>
             <w:shd w:val="clear" w:color="auto" w:fill="FFFF00"/>
-          </w:tcPr>
-          <w:p>
-            <w:pPr>
-              <w:spacing w:line="360" w:lineRule="auto"/>
-              <w:rPr>
-                <w:rFonts w:hint="eastAsia"/>
-              </w:rPr>
-            </w:pPr>
+            <w:vAlign w:val="center"/>
+          </w:tcPr>
+          <w:p>
+            <w:pPr>
+              <w:spacing w:line="360" w:lineRule="auto"/>
+            </w:pPr>
+            <w:r>
+              <w:rPr>
+                <w:rFonts w:hint="eastAsia"/>
+              </w:rPr>
+              <w:t>powerBillInfo</w:t>
+            </w:r>
           </w:p>
         </w:tc>
         <w:tc>
           <w:tcPr>
             <w:tcW w:w="1415" w:type="dxa"/>
             <w:shd w:val="clear" w:color="auto" w:fill="FFFF00"/>
-          </w:tcPr>
-          <w:p>
-            <w:pPr>
-              <w:spacing w:line="360" w:lineRule="auto"/>
-              <w:ind w:rightChars="85" w:right="178"/>
-              <w:rPr>
-                <w:rFonts w:hint="eastAsia"/>
-              </w:rPr>
+            <w:vAlign w:val="center"/>
+          </w:tcPr>
+          <w:p>
+            <w:pPr>
+              <w:spacing w:line="360" w:lineRule="auto"/>
+              <w:ind w:rightChars="85" w:right="178"/>
             </w:pPr>
             <w:r>
               <w:rPr>
@@ -7473,9 +7246,164 @@
               <w:spacing w:line="360" w:lineRule="auto"/>
               <w:ind w:rightChars="85" w:right="178"/>
               <w:jc w:val="left"/>
-              <w:rPr>
-                <w:rFonts w:hint="eastAsia"/>
-              </w:rPr>
+            </w:pPr>
+            <w:r>
+              <w:rPr>
+                <w:rFonts w:hint="eastAsia"/>
+              </w:rPr>
+              <w:t>缴费单位名称（移动</w:t>
+            </w:r>
+            <w:r>
+              <w:t>、联通</w:t>
+            </w:r>
+            <w:r>
+              <w:rPr>
+                <w:rFonts w:hint="eastAsia"/>
+              </w:rPr>
+              <w:t>）</w:t>
+            </w:r>
+          </w:p>
+        </w:tc>
+      </w:tr>
+      <w:tr>
+        <w:trPr>
+          <w:trHeight w:val="435"/>
+        </w:trPr>
+        <w:tc>
+          <w:tcPr>
+            <w:tcW w:w="1843" w:type="dxa"/>
+            <w:shd w:val="clear" w:color="auto" w:fill="FFFF00"/>
+            <w:vAlign w:val="center"/>
+          </w:tcPr>
+          <w:p>
+            <w:pPr>
+              <w:spacing w:line="360" w:lineRule="auto"/>
+              <w:ind w:rightChars="85" w:right="178"/>
+            </w:pPr>
+            <w:r>
+              <w:t>accountType</w:t>
+            </w:r>
+          </w:p>
+        </w:tc>
+        <w:tc>
+          <w:tcPr>
+            <w:tcW w:w="1559" w:type="dxa"/>
+            <w:shd w:val="clear" w:color="auto" w:fill="FFFF00"/>
+          </w:tcPr>
+          <w:p>
+            <w:pPr>
+              <w:spacing w:line="360" w:lineRule="auto"/>
+            </w:pPr>
+            <w:r>
+              <w:t>account</w:t>
+            </w:r>
+            <w:r>
+              <w:rPr>
+                <w:rFonts w:hint="eastAsia"/>
+              </w:rPr>
+              <w:t>Info</w:t>
+            </w:r>
+          </w:p>
+        </w:tc>
+        <w:tc>
+          <w:tcPr>
+            <w:tcW w:w="1415" w:type="dxa"/>
+            <w:shd w:val="clear" w:color="auto" w:fill="FFFF00"/>
+          </w:tcPr>
+          <w:p>
+            <w:pPr>
+              <w:spacing w:line="360" w:lineRule="auto"/>
+              <w:ind w:rightChars="85" w:right="178"/>
+            </w:pPr>
+            <w:r>
+              <w:rPr>
+                <w:rFonts w:hint="eastAsia"/>
+              </w:rPr>
+              <w:t>String</w:t>
+            </w:r>
+          </w:p>
+        </w:tc>
+        <w:tc>
+          <w:tcPr>
+            <w:tcW w:w="3263" w:type="dxa"/>
+            <w:shd w:val="clear" w:color="auto" w:fill="FFFF00"/>
+            <w:vAlign w:val="center"/>
+          </w:tcPr>
+          <w:p>
+            <w:pPr>
+              <w:spacing w:line="360" w:lineRule="auto"/>
+              <w:ind w:rightChars="85" w:right="178"/>
+              <w:jc w:val="left"/>
+            </w:pPr>
+            <w:r>
+              <w:rPr>
+                <w:rFonts w:hint="eastAsia"/>
+              </w:rPr>
+              <w:t>缴费</w:t>
+            </w:r>
+            <w:r>
+              <w:t>类型</w:t>
+            </w:r>
+          </w:p>
+        </w:tc>
+      </w:tr>
+      <w:tr>
+        <w:trPr>
+          <w:trHeight w:val="435"/>
+        </w:trPr>
+        <w:tc>
+          <w:tcPr>
+            <w:tcW w:w="1843" w:type="dxa"/>
+            <w:shd w:val="clear" w:color="auto" w:fill="FFFF00"/>
+            <w:vAlign w:val="center"/>
+          </w:tcPr>
+          <w:p>
+            <w:pPr>
+              <w:spacing w:line="360" w:lineRule="auto"/>
+              <w:ind w:rightChars="85" w:right="178"/>
+            </w:pPr>
+          </w:p>
+        </w:tc>
+        <w:tc>
+          <w:tcPr>
+            <w:tcW w:w="1559" w:type="dxa"/>
+            <w:shd w:val="clear" w:color="auto" w:fill="FFFF00"/>
+          </w:tcPr>
+          <w:p>
+            <w:pPr>
+              <w:spacing w:line="360" w:lineRule="auto"/>
+            </w:pPr>
+          </w:p>
+        </w:tc>
+        <w:tc>
+          <w:tcPr>
+            <w:tcW w:w="1415" w:type="dxa"/>
+            <w:shd w:val="clear" w:color="auto" w:fill="FFFF00"/>
+          </w:tcPr>
+          <w:p>
+            <w:pPr>
+              <w:spacing w:line="360" w:lineRule="auto"/>
+              <w:ind w:rightChars="85" w:right="178"/>
+            </w:pPr>
+            <w:r>
+              <w:rPr>
+                <w:rFonts w:hint="eastAsia"/>
+              </w:rPr>
+              <w:t>String</w:t>
+            </w:r>
+          </w:p>
+        </w:tc>
+        <w:tc>
+          <w:tcPr>
+            <w:tcW w:w="3263" w:type="dxa"/>
+            <w:shd w:val="clear" w:color="auto" w:fill="FFFF00"/>
+            <w:vAlign w:val="center"/>
+          </w:tcPr>
+          <w:p>
+            <w:pPr>
+              <w:spacing w:line="360" w:lineRule="auto"/>
+              <w:ind w:rightChars="85" w:right="178"/>
+              <w:jc w:val="left"/>
             </w:pPr>
             <w:r>
               <w:rPr>
@@ -7589,7 +7517,6 @@
     <w:p>
       <w:pPr>
         <w:rPr>
-          <w:rFonts w:hint="eastAsia"/>
           <w:sz w:val="44"/>
           <w:szCs w:val="44"/>
         </w:rPr>
@@ -7614,7 +7541,6 @@
     <w:lvl w:ilvl="0">
       <w:start w:val="1"/>
       <w:numFmt w:val="decimal"/>
-      <w:pStyle w:val="1"/>
       <w:lvlText w:val="%1."/>
       <w:lvlJc w:val="left"/>
       <w:pPr>
@@ -8502,7 +8428,7 @@
 </file>
 
 <file path=customXml/itemProps1.xml><?xml version="1.0" encoding="utf-8"?>
-<ds:datastoreItem xmlns:ds="http://schemas.openxmlformats.org/officeDocument/2006/customXml" ds:itemID="{4918D578-A40E-4FB4-BDB1-06CA9FE2EB9E}">
+<ds:datastoreItem xmlns:ds="http://schemas.openxmlformats.org/officeDocument/2006/customXml" ds:itemID="{76E8544A-A8FA-40F7-ADAF-DAE0E8382F28}">
   <ds:schemaRefs>
     <ds:schemaRef ds:uri="http://schemas.openxmlformats.org/officeDocument/2006/bibliography"/>
   </ds:schemaRefs>
